--- a/etc/DBModeling/Project_2_Query.docx
+++ b/etc/DBModeling/Project_2_Query.docx
@@ -10,9 +10,6 @@
           <w:numId w:val="1"/>
         </w:numPr>
         <w:ind w:leftChars="0"/>
-        <w:rPr>
-          <w:rFonts w:hint="eastAsia"/>
-        </w:rPr>
       </w:pPr>
       <w:r>
         <w:rPr>
@@ -25,136 +22,30 @@
           <w:rFonts w:hint="eastAsia"/>
         </w:rPr>
         <w:br/>
-        <w:t xml:space="preserve">SELECT </w:t>
-      </w:r>
-      <w:proofErr w:type="spellStart"/>
-      <w:r>
-        <w:rPr>
-          <w:rFonts w:hint="eastAsia"/>
-        </w:rPr>
-        <w:t>m_email</w:t>
-      </w:r>
-      <w:proofErr w:type="spellEnd"/>
-      <w:r>
-        <w:rPr>
-          <w:rFonts w:hint="eastAsia"/>
-        </w:rPr>
-        <w:t xml:space="preserve">, </w:t>
-      </w:r>
-      <w:proofErr w:type="spellStart"/>
-      <w:r>
-        <w:rPr>
-          <w:rFonts w:hint="eastAsia"/>
-        </w:rPr>
-        <w:t>m_pwd</w:t>
-      </w:r>
-      <w:proofErr w:type="spellEnd"/>
-      <w:r>
-        <w:rPr>
-          <w:rFonts w:hint="eastAsia"/>
-        </w:rPr>
-        <w:t xml:space="preserve">, count(*) AS </w:t>
-      </w:r>
-      <w:proofErr w:type="spellStart"/>
-      <w:r>
-        <w:rPr>
-          <w:rFonts w:hint="eastAsia"/>
-        </w:rPr>
-        <w:t>cnt</w:t>
-      </w:r>
-      <w:proofErr w:type="spellEnd"/>
-      <w:r>
-        <w:rPr>
-          <w:rFonts w:hint="eastAsia"/>
-        </w:rPr>
-        <w:t xml:space="preserve"> FROM Member WHERE </w:t>
-      </w:r>
-      <w:proofErr w:type="spellStart"/>
-      <w:r>
-        <w:rPr>
-          <w:rFonts w:hint="eastAsia"/>
-        </w:rPr>
-        <w:t>m_email</w:t>
-      </w:r>
-      <w:proofErr w:type="spellEnd"/>
-      <w:r>
-        <w:rPr>
-          <w:rFonts w:hint="eastAsia"/>
-        </w:rPr>
-        <w:t>=</w:t>
-      </w:r>
-      <w:proofErr w:type="gramStart"/>
-      <w:r>
-        <w:rPr>
-          <w:rFonts w:hint="eastAsia"/>
-        </w:rPr>
-        <w:t>?;</w:t>
-      </w:r>
-      <w:proofErr w:type="gramEnd"/>
-      <w:r>
-        <w:rPr>
-          <w:rFonts w:hint="eastAsia"/>
-        </w:rPr>
-        <w:br/>
-        <w:t>IF(</w:t>
-      </w:r>
-      <w:proofErr w:type="spellStart"/>
-      <w:r>
-        <w:rPr>
-          <w:rFonts w:hint="eastAsia"/>
-        </w:rPr>
-        <w:t>cnt</w:t>
-      </w:r>
-      <w:proofErr w:type="spellEnd"/>
-      <w:r>
-        <w:rPr>
-          <w:rFonts w:hint="eastAsia"/>
-        </w:rPr>
-        <w:t xml:space="preserve"> ==1){</w:t>
-      </w:r>
-      <w:r>
-        <w:rPr>
-          <w:rFonts w:hint="eastAsia"/>
-        </w:rPr>
-        <w:br/>
-        <w:t xml:space="preserve">   // </w:t>
-      </w:r>
-      <w:proofErr w:type="spellStart"/>
-      <w:r>
-        <w:rPr>
-          <w:rFonts w:hint="eastAsia"/>
-        </w:rPr>
-        <w:t>pwd</w:t>
-      </w:r>
-      <w:proofErr w:type="spellEnd"/>
-      <w:r>
-        <w:rPr>
-          <w:rFonts w:hint="eastAsia"/>
-        </w:rPr>
-        <w:t xml:space="preserve"> 검사 후, 로그인 세션 부여</w:t>
-      </w:r>
-      <w:r>
-        <w:br/>
-      </w:r>
-      <w:r>
-        <w:rPr>
-          <w:rFonts w:hint="eastAsia"/>
-        </w:rPr>
-        <w:t xml:space="preserve">   // </w:t>
-      </w:r>
-      <w:proofErr w:type="spellStart"/>
-      <w:r>
-        <w:rPr>
-          <w:rFonts w:hint="eastAsia"/>
-        </w:rPr>
-        <w:t>pwd</w:t>
-      </w:r>
-      <w:proofErr w:type="spellEnd"/>
-      <w:r>
-        <w:rPr>
-          <w:rFonts w:hint="eastAsia"/>
-        </w:rPr>
-        <w:t xml:space="preserve"> 가 다르면 비밀번호 다름 메시지 출력</w:t>
+        <w:t>SELECT m_email, m_pwd, count(*) AS cnt FROM Member WHERE m_email=?;</w:t>
+      </w:r>
+      <w:r>
+        <w:rPr>
+          <w:rFonts w:hint="eastAsia"/>
+        </w:rPr>
+        <w:br/>
+        <w:t>IF(cnt ==1){</w:t>
+      </w:r>
+      <w:r>
+        <w:rPr>
+          <w:rFonts w:hint="eastAsia"/>
+        </w:rPr>
+        <w:br/>
+        <w:t xml:space="preserve">   // pwd 검사 후, 로그인 세션 부여</w:t>
+      </w:r>
+      <w:r>
+        <w:br/>
+      </w:r>
+      <w:r>
+        <w:rPr>
+          <w:rFonts w:hint="eastAsia"/>
+        </w:rPr>
+        <w:t xml:space="preserve">   // pwd 가 다르면 비밀번호 다름 메시지 출력</w:t>
       </w:r>
       <w:r>
         <w:rPr>
@@ -200,19 +91,11 @@
       <w:r>
         <w:br/>
       </w:r>
-      <w:proofErr w:type="spellStart"/>
-      <w:r>
-        <w:rPr>
-          <w:rFonts w:hint="eastAsia"/>
-        </w:rPr>
-        <w:t>m_pwd</w:t>
-      </w:r>
-      <w:proofErr w:type="spellEnd"/>
-      <w:r>
-        <w:rPr>
-          <w:rFonts w:hint="eastAsia"/>
-        </w:rPr>
-        <w:t>는 64바이트로 된 암호화 문자열</w:t>
+      <w:r>
+        <w:rPr>
+          <w:rFonts w:hint="eastAsia"/>
+        </w:rPr>
+        <w:t>m_pwd는 64바이트로 된 암호화 문자열</w:t>
       </w:r>
       <w:r>
         <w:br/>
@@ -264,100 +147,14 @@
         <w:rPr>
           <w:rFonts w:hint="eastAsia"/>
         </w:rPr>
-        <w:t>Member(</w:t>
-      </w:r>
-      <w:proofErr w:type="spellStart"/>
-      <w:r>
-        <w:rPr>
-          <w:rFonts w:hint="eastAsia"/>
-        </w:rPr>
-        <w:t>m_email</w:t>
-      </w:r>
-      <w:proofErr w:type="spellEnd"/>
-      <w:r>
-        <w:rPr>
-          <w:rFonts w:hint="eastAsia"/>
-        </w:rPr>
-        <w:t xml:space="preserve">, </w:t>
-      </w:r>
-      <w:proofErr w:type="spellStart"/>
-      <w:r>
-        <w:rPr>
-          <w:rFonts w:hint="eastAsia"/>
-        </w:rPr>
-        <w:t>m_pwd</w:t>
-      </w:r>
-      <w:proofErr w:type="spellEnd"/>
-      <w:r>
-        <w:rPr>
-          <w:rFonts w:hint="eastAsia"/>
-        </w:rPr>
-        <w:t xml:space="preserve">, </w:t>
-      </w:r>
-      <w:proofErr w:type="spellStart"/>
-      <w:r>
-        <w:rPr>
-          <w:rFonts w:hint="eastAsia"/>
-        </w:rPr>
-        <w:t>m_sex</w:t>
-      </w:r>
-      <w:proofErr w:type="spellEnd"/>
-      <w:r>
-        <w:rPr>
-          <w:rFonts w:hint="eastAsia"/>
-        </w:rPr>
-        <w:t xml:space="preserve">, </w:t>
-      </w:r>
-      <w:proofErr w:type="spellStart"/>
-      <w:r>
-        <w:rPr>
-          <w:rFonts w:hint="eastAsia"/>
-        </w:rPr>
-        <w:t>m_year</w:t>
-      </w:r>
-      <w:proofErr w:type="spellEnd"/>
-      <w:r>
-        <w:rPr>
-          <w:rFonts w:hint="eastAsia"/>
-        </w:rPr>
-        <w:t xml:space="preserve">, </w:t>
-      </w:r>
-      <w:proofErr w:type="spellStart"/>
-      <w:r>
-        <w:rPr>
-          <w:rFonts w:hint="eastAsia"/>
-        </w:rPr>
-        <w:t>m_month</w:t>
-      </w:r>
-      <w:proofErr w:type="spellEnd"/>
-      <w:r>
-        <w:rPr>
-          <w:rFonts w:hint="eastAsia"/>
-        </w:rPr>
-        <w:t xml:space="preserve">, </w:t>
-      </w:r>
-      <w:proofErr w:type="spellStart"/>
-      <w:r>
-        <w:rPr>
-          <w:rFonts w:hint="eastAsia"/>
-        </w:rPr>
-        <w:t>m_day</w:t>
-      </w:r>
-      <w:proofErr w:type="spellEnd"/>
-      <w:r>
-        <w:rPr>
-          <w:rFonts w:hint="eastAsia"/>
-        </w:rPr>
-        <w:t xml:space="preserve">, </w:t>
-      </w:r>
-      <w:proofErr w:type="spellStart"/>
-      <w:r>
-        <w:rPr>
-          <w:rFonts w:hint="eastAsia"/>
-        </w:rPr>
-        <w:t>m_balance</w:t>
-      </w:r>
-      <w:proofErr w:type="spellEnd"/>
+        <w:t>Member(m_email, m_pwd, m_sex, m_year, m_month, m_day</w:t>
+      </w:r>
+      <w:r>
+        <w:rPr>
+          <w:rFonts w:hint="eastAsia"/>
+        </w:rPr>
+        <w:t>, m_balance</w:t>
+      </w:r>
       <w:r>
         <w:rPr>
           <w:rFonts w:hint="eastAsia"/>
@@ -371,21 +168,7 @@
         <w:rPr>
           <w:rFonts w:hint="eastAsia"/>
         </w:rPr>
-        <w:t>VALUES(</w:t>
-      </w:r>
-      <w:proofErr w:type="gramStart"/>
-      <w:r>
-        <w:rPr>
-          <w:rFonts w:hint="eastAsia"/>
-        </w:rPr>
-        <w:t>?,</w:t>
-      </w:r>
-      <w:proofErr w:type="gramEnd"/>
-      <w:r>
-        <w:rPr>
-          <w:rFonts w:hint="eastAsia"/>
-        </w:rPr>
-        <w:t xml:space="preserve"> ?, ?</w:t>
+        <w:t>VALUES(?, ?, ?</w:t>
       </w:r>
       <w:r>
         <w:rPr>
@@ -420,76 +203,7 @@
           <w:rFonts w:hint="eastAsia"/>
         </w:rPr>
         <w:br/>
-      </w:r>
-      <w:proofErr w:type="spellStart"/>
-      <w:r>
-        <w:rPr>
-          <w:rFonts w:hint="eastAsia"/>
-        </w:rPr>
-        <w:t>MemberImg</w:t>
-      </w:r>
-      <w:proofErr w:type="spellEnd"/>
-      <w:r>
-        <w:rPr>
-          <w:rFonts w:hint="eastAsia"/>
-        </w:rPr>
-        <w:t>(</w:t>
-      </w:r>
-      <w:proofErr w:type="spellStart"/>
-      <w:r>
-        <w:rPr>
-          <w:rFonts w:hint="eastAsia"/>
-        </w:rPr>
-        <w:t>m_email</w:t>
-      </w:r>
-      <w:proofErr w:type="spellEnd"/>
-      <w:r>
-        <w:rPr>
-          <w:rFonts w:hint="eastAsia"/>
-        </w:rPr>
-        <w:t xml:space="preserve">, </w:t>
-      </w:r>
-      <w:proofErr w:type="spellStart"/>
-      <w:r>
-        <w:rPr>
-          <w:rFonts w:hint="eastAsia"/>
-        </w:rPr>
-        <w:t>dp_num</w:t>
-      </w:r>
-      <w:proofErr w:type="spellEnd"/>
-      <w:r>
-        <w:rPr>
-          <w:rFonts w:hint="eastAsia"/>
-        </w:rPr>
-        <w:t xml:space="preserve">, </w:t>
-      </w:r>
-      <w:proofErr w:type="spellStart"/>
-      <w:r>
-        <w:rPr>
-          <w:rFonts w:hint="eastAsia"/>
-        </w:rPr>
-        <w:t>mi_imgName</w:t>
-      </w:r>
-      <w:proofErr w:type="spellEnd"/>
-      <w:r>
-        <w:rPr>
-          <w:rFonts w:hint="eastAsia"/>
-        </w:rPr>
-        <w:t xml:space="preserve">, </w:t>
-      </w:r>
-      <w:proofErr w:type="spellStart"/>
-      <w:r>
-        <w:rPr>
-          <w:rFonts w:hint="eastAsia"/>
-        </w:rPr>
-        <w:t>mi_saveName</w:t>
-      </w:r>
-      <w:proofErr w:type="spellEnd"/>
-      <w:r>
-        <w:rPr>
-          <w:rFonts w:hint="eastAsia"/>
-        </w:rPr>
-        <w:t>)</w:t>
+        <w:t>MemberImg(m_email, dp_num, mi_imgName, mi_saveName)</w:t>
       </w:r>
       <w:r>
         <w:rPr>
@@ -525,36 +239,20 @@
       <w:r>
         <w:br/>
       </w:r>
-      <w:proofErr w:type="spellStart"/>
-      <w:r>
-        <w:rPr>
-          <w:rFonts w:hint="eastAsia"/>
-        </w:rPr>
-        <w:t>mi_imgName</w:t>
-      </w:r>
-      <w:proofErr w:type="spellEnd"/>
-      <w:r>
-        <w:rPr>
-          <w:rFonts w:hint="eastAsia"/>
-        </w:rPr>
-        <w:t>은 사용자가 올린 이미지 파일명이며,</w:t>
-      </w:r>
-      <w:r>
-        <w:br/>
-      </w:r>
-      <w:proofErr w:type="spellStart"/>
-      <w:r>
-        <w:rPr>
-          <w:rFonts w:hint="eastAsia"/>
-        </w:rPr>
-        <w:t>mi_saveName</w:t>
-      </w:r>
-      <w:proofErr w:type="spellEnd"/>
-      <w:r>
-        <w:rPr>
-          <w:rFonts w:hint="eastAsia"/>
-        </w:rPr>
-        <w:t>은 사용자가 올린 이미지 파일명을 암호화한 64바이트 길이의 문자열임</w:t>
+      <w:r>
+        <w:rPr>
+          <w:rFonts w:hint="eastAsia"/>
+        </w:rPr>
+        <w:t>mi_imgName은 사용자가 올린 이미지 파일명이며,</w:t>
+      </w:r>
+      <w:r>
+        <w:br/>
+      </w:r>
+      <w:r>
+        <w:rPr>
+          <w:rFonts w:hint="eastAsia"/>
+        </w:rPr>
+        <w:t>mi_saveName은 사용자가 올린 이미지 파일명을 암호화한 64바이트 길이의 문자열임</w:t>
       </w:r>
       <w:r>
         <w:br/>
@@ -598,9 +296,6 @@
           <w:numId w:val="1"/>
         </w:numPr>
         <w:ind w:leftChars="0"/>
-        <w:rPr>
-          <w:rFonts w:hint="eastAsia"/>
-        </w:rPr>
       </w:pPr>
       <w:r>
         <w:rPr>
@@ -608,23 +303,13 @@
         </w:rPr>
         <w:t xml:space="preserve">사용자가 입장했을 경우, </w:t>
       </w:r>
-      <w:proofErr w:type="spellStart"/>
       <w:r>
         <w:rPr>
           <w:rFonts w:hint="eastAsia"/>
           <w:b/>
         </w:rPr>
-        <w:t>리더기로부터</w:t>
-      </w:r>
-      <w:proofErr w:type="spellEnd"/>
-      <w:r>
-        <w:rPr>
-          <w:rFonts w:hint="eastAsia"/>
-          <w:b/>
-        </w:rPr>
-        <w:t xml:space="preserve"> </w:t>
-      </w:r>
-      <w:proofErr w:type="spellStart"/>
+        <w:t xml:space="preserve">리더기로부터 </w:t>
+      </w:r>
       <w:r>
         <w:rPr>
           <w:rFonts w:hint="eastAsia"/>
@@ -632,9 +317,15 @@
           <w:color w:val="FF0000"/>
           <w:u w:val="single"/>
         </w:rPr>
-        <w:t>c_num</w:t>
-      </w:r>
-      <w:proofErr w:type="spellEnd"/>
+        <w:t>c_num(클럽고유번호)</w:t>
+      </w:r>
+      <w:r>
+        <w:rPr>
+          <w:rFonts w:hint="eastAsia"/>
+          <w:b/>
+        </w:rPr>
+        <w:t xml:space="preserve"> 와 </w:t>
+      </w:r>
       <w:r>
         <w:rPr>
           <w:rFonts w:hint="eastAsia"/>
@@ -642,168 +333,80 @@
           <w:color w:val="FF0000"/>
           <w:u w:val="single"/>
         </w:rPr>
-        <w:t>(클럽고유번호)</w:t>
+        <w:t>m_email(사용자이메일)</w:t>
       </w:r>
       <w:r>
         <w:rPr>
           <w:rFonts w:hint="eastAsia"/>
           <w:b/>
         </w:rPr>
-        <w:t xml:space="preserve"> 와 </w:t>
-      </w:r>
-      <w:proofErr w:type="spellStart"/>
-      <w:r>
-        <w:rPr>
-          <w:rFonts w:hint="eastAsia"/>
+        <w:t>을 얻어옴</w:t>
+      </w:r>
+      <w:r>
+        <w:rPr>
           <w:b/>
-          <w:color w:val="FF0000"/>
-          <w:u w:val="single"/>
-        </w:rPr>
-        <w:t>m_email</w:t>
-      </w:r>
-      <w:proofErr w:type="spellEnd"/>
-      <w:r>
-        <w:rPr>
-          <w:rFonts w:hint="eastAsia"/>
-          <w:b/>
-          <w:color w:val="FF0000"/>
-          <w:u w:val="single"/>
-        </w:rPr>
-        <w:t>(</w:t>
-      </w:r>
-      <w:proofErr w:type="spellStart"/>
-      <w:r>
-        <w:rPr>
-          <w:rFonts w:hint="eastAsia"/>
-          <w:b/>
-          <w:color w:val="FF0000"/>
-          <w:u w:val="single"/>
-        </w:rPr>
-        <w:t>사용자이메일</w:t>
-      </w:r>
-      <w:proofErr w:type="spellEnd"/>
-      <w:r>
-        <w:rPr>
-          <w:rFonts w:hint="eastAsia"/>
-          <w:b/>
-          <w:color w:val="FF0000"/>
-          <w:u w:val="single"/>
-        </w:rPr>
+        </w:rPr>
+        <w:br/>
+      </w:r>
+      <w:r>
+        <w:rPr>
+          <w:rFonts w:hint="eastAsia"/>
+        </w:rPr>
+        <w:t>// 사용자가 입장하면, History Table로 기록 저장</w:t>
+      </w:r>
+      <w:r>
+        <w:rPr>
+          <w:rFonts w:hint="eastAsia"/>
+        </w:rPr>
+        <w:br/>
+      </w:r>
+      <w:r>
+        <w:t>INSERT INTO History(m_email, c_num, h_date, h_dayName</w:t>
+      </w:r>
+      <w:r>
+        <w:rPr>
+          <w:rFonts w:hint="eastAsia"/>
+        </w:rPr>
+        <w:t>, h_status</w:t>
+      </w:r>
+      <w:r>
         <w:t>)</w:t>
       </w:r>
       <w:r>
         <w:rPr>
           <w:rFonts w:hint="eastAsia"/>
-          <w:b/>
-        </w:rPr>
-        <w:t>을 얻어옴</w:t>
-      </w:r>
-      <w:r>
-        <w:rPr>
-          <w:b/>
-        </w:rPr>
-        <w:br/>
-      </w:r>
-      <w:r>
-        <w:rPr>
-          <w:rFonts w:hint="eastAsia"/>
-        </w:rPr>
-        <w:t>// 사용자가 입장하면, History Table</w:t>
-      </w:r>
-      <w:proofErr w:type="spellStart"/>
-      <w:r>
-        <w:rPr>
-          <w:rFonts w:hint="eastAsia"/>
-        </w:rPr>
-        <w:t>로</w:t>
-      </w:r>
-      <w:proofErr w:type="spellEnd"/>
-      <w:r>
-        <w:rPr>
-          <w:rFonts w:hint="eastAsia"/>
-        </w:rPr>
-        <w:t xml:space="preserve"> 기록 저장</w:t>
-      </w:r>
-      <w:r>
-        <w:rPr>
-          <w:rFonts w:hint="eastAsia"/>
-        </w:rPr>
-        <w:br/>
-      </w:r>
-      <w:r>
-        <w:t>INSERT INTO History(</w:t>
-      </w:r>
-      <w:proofErr w:type="spellStart"/>
-      <w:r>
-        <w:t>m_email</w:t>
-      </w:r>
-      <w:proofErr w:type="spellEnd"/>
+        </w:rPr>
+        <w:t xml:space="preserve"> </w:t>
+      </w:r>
+      <w:r>
+        <w:t>VALUES(</w:t>
+      </w:r>
+      <w:r>
+        <w:rPr>
+          <w:rFonts w:hint="eastAsia"/>
+        </w:rPr>
+        <w:t>?</w:t>
+      </w:r>
       <w:r>
         <w:t xml:space="preserve">, </w:t>
       </w:r>
-      <w:proofErr w:type="spellStart"/>
-      <w:r>
-        <w:t>c_num</w:t>
-      </w:r>
-      <w:proofErr w:type="spellEnd"/>
-      <w:r>
-        <w:t xml:space="preserve">, </w:t>
-      </w:r>
-      <w:proofErr w:type="spellStart"/>
-      <w:r>
-        <w:t>h_date</w:t>
-      </w:r>
-      <w:proofErr w:type="spellEnd"/>
-      <w:r>
-        <w:t xml:space="preserve">, </w:t>
-      </w:r>
-      <w:proofErr w:type="spellStart"/>
-      <w:r>
-        <w:t>h_dayName</w:t>
-      </w:r>
-      <w:proofErr w:type="spellEnd"/>
+      <w:r>
+        <w:rPr>
+          <w:rFonts w:hint="eastAsia"/>
+        </w:rPr>
+        <w:t>?</w:t>
+      </w:r>
+      <w:r>
+        <w:t>, now(), (SELECT case DAYOFWEEK(now()) WHEN '1' THEN '일요일' WHEN '2' THEN '월' WHEN '3' THEN '화' WHEN '4' THEN '수' WHEN '5' THEN '목' WHEN '6' THEN '금' WHEN '7' THEN '토' END AS dayofweek)</w:t>
+      </w:r>
+      <w:r>
+        <w:rPr>
+          <w:rFonts w:hint="eastAsia"/>
+        </w:rPr>
+        <w:t>, 1</w:t>
+      </w:r>
       <w:r>
         <w:t>)</w:t>
-      </w:r>
-      <w:r>
-        <w:rPr>
-          <w:rFonts w:hint="eastAsia"/>
-        </w:rPr>
-        <w:t xml:space="preserve"> </w:t>
-      </w:r>
-      <w:r>
-        <w:t>VALUES(</w:t>
-      </w:r>
-      <w:proofErr w:type="gramStart"/>
-      <w:r>
-        <w:rPr>
-          <w:rFonts w:hint="eastAsia"/>
-        </w:rPr>
-        <w:t>?</w:t>
-      </w:r>
-      <w:r>
-        <w:t>,</w:t>
-      </w:r>
-      <w:proofErr w:type="gramEnd"/>
-      <w:r>
-        <w:t xml:space="preserve"> </w:t>
-      </w:r>
-      <w:r>
-        <w:rPr>
-          <w:rFonts w:hint="eastAsia"/>
-        </w:rPr>
-        <w:t>?</w:t>
-      </w:r>
-      <w:r>
-        <w:t xml:space="preserve">, now(), (SELECT case DAYOFWEEK(now()) WHEN '1' THEN '일요일' WHEN '2' THEN '월' WHEN '3' THEN '화' WHEN '4' THEN '수' WHEN '5' THEN '목' WHEN '6' THEN '금' WHEN '7' THEN '토' END AS </w:t>
-      </w:r>
-      <w:proofErr w:type="spellStart"/>
-      <w:r>
-        <w:t>dayofweek</w:t>
-      </w:r>
-      <w:proofErr w:type="spellEnd"/>
-      <w:r>
-        <w:t>))</w:t>
       </w:r>
       <w:r>
         <w:rPr>
@@ -835,9 +438,6 @@
           <w:numId w:val="1"/>
         </w:numPr>
         <w:ind w:leftChars="0"/>
-        <w:rPr>
-          <w:rFonts w:hint="eastAsia"/>
-        </w:rPr>
       </w:pPr>
       <w:r>
         <w:rPr>
@@ -851,7 +451,6 @@
         </w:rPr>
         <w:t xml:space="preserve"> </w:t>
       </w:r>
-      <w:proofErr w:type="spellStart"/>
       <w:r>
         <w:rPr>
           <w:rFonts w:hint="eastAsia"/>
@@ -859,9 +458,15 @@
           <w:color w:val="FF0000"/>
           <w:u w:val="single"/>
         </w:rPr>
-        <w:t>m_email</w:t>
-      </w:r>
-      <w:proofErr w:type="spellEnd"/>
+        <w:t>m_email(사용자이메일)</w:t>
+      </w:r>
+      <w:r>
+        <w:rPr>
+          <w:rFonts w:hint="eastAsia"/>
+          <w:b/>
+        </w:rPr>
+        <w:t xml:space="preserve"> 과 </w:t>
+      </w:r>
       <w:r>
         <w:rPr>
           <w:rFonts w:hint="eastAsia"/>
@@ -869,59 +474,12 @@
           <w:color w:val="FF0000"/>
           <w:u w:val="single"/>
         </w:rPr>
-        <w:t>(</w:t>
-      </w:r>
-      <w:proofErr w:type="spellStart"/>
+        <w:t>mc_charge(충전금액)</w:t>
+      </w:r>
       <w:r>
         <w:rPr>
           <w:rFonts w:hint="eastAsia"/>
           <w:b/>
-          <w:color w:val="FF0000"/>
-          <w:u w:val="single"/>
-        </w:rPr>
-        <w:t>사용자이메일</w:t>
-      </w:r>
-      <w:proofErr w:type="spellEnd"/>
-      <w:r>
-        <w:rPr>
-          <w:rFonts w:hint="eastAsia"/>
-          <w:b/>
-          <w:color w:val="FF0000"/>
-          <w:u w:val="single"/>
-        </w:rPr>
-        <w:t>)</w:t>
-      </w:r>
-      <w:r>
-        <w:rPr>
-          <w:rFonts w:hint="eastAsia"/>
-          <w:b/>
-        </w:rPr>
-        <w:t xml:space="preserve"> 과 </w:t>
-      </w:r>
-      <w:proofErr w:type="spellStart"/>
-      <w:r>
-        <w:rPr>
-          <w:rFonts w:hint="eastAsia"/>
-          <w:b/>
-          <w:color w:val="FF0000"/>
-          <w:u w:val="single"/>
-        </w:rPr>
-        <w:t>mc_charge</w:t>
-      </w:r>
-      <w:proofErr w:type="spellEnd"/>
-      <w:r>
-        <w:rPr>
-          <w:rFonts w:hint="eastAsia"/>
-          <w:b/>
-          <w:color w:val="FF0000"/>
-          <w:u w:val="single"/>
-        </w:rPr>
-        <w:t>(충전금액)</w:t>
-      </w:r>
-      <w:r>
-        <w:rPr>
-          <w:rFonts w:hint="eastAsia"/>
-          <w:b/>
         </w:rPr>
         <w:t>을 가져옴</w:t>
       </w:r>
@@ -930,140 +488,26 @@
           <w:rFonts w:hint="eastAsia"/>
         </w:rPr>
         <w:br/>
-        <w:t xml:space="preserve">INSERT INTO </w:t>
-      </w:r>
-      <w:proofErr w:type="spellStart"/>
-      <w:r>
-        <w:rPr>
-          <w:rFonts w:hint="eastAsia"/>
-        </w:rPr>
-        <w:t>MoneyCharge</w:t>
-      </w:r>
-      <w:proofErr w:type="spellEnd"/>
-      <w:r>
-        <w:rPr>
-          <w:rFonts w:hint="eastAsia"/>
-        </w:rPr>
-        <w:t>(</w:t>
-      </w:r>
-      <w:proofErr w:type="spellStart"/>
-      <w:r>
-        <w:rPr>
-          <w:rFonts w:hint="eastAsia"/>
-        </w:rPr>
-        <w:t>m_email</w:t>
-      </w:r>
-      <w:proofErr w:type="spellEnd"/>
-      <w:r>
-        <w:rPr>
-          <w:rFonts w:hint="eastAsia"/>
-        </w:rPr>
-        <w:t xml:space="preserve">, </w:t>
-      </w:r>
-      <w:proofErr w:type="spellStart"/>
-      <w:r>
-        <w:rPr>
-          <w:rFonts w:hint="eastAsia"/>
-        </w:rPr>
-        <w:t>mc_charge</w:t>
-      </w:r>
-      <w:proofErr w:type="spellEnd"/>
-      <w:r>
-        <w:rPr>
-          <w:rFonts w:hint="eastAsia"/>
-        </w:rPr>
-        <w:t xml:space="preserve">, </w:t>
-      </w:r>
-      <w:proofErr w:type="spellStart"/>
-      <w:r>
-        <w:rPr>
-          <w:rFonts w:hint="eastAsia"/>
-        </w:rPr>
-        <w:t>mc_date</w:t>
-      </w:r>
-      <w:proofErr w:type="spellEnd"/>
-      <w:r>
-        <w:rPr>
-          <w:rFonts w:hint="eastAsia"/>
-        </w:rPr>
-        <w:t>) VALUES(</w:t>
-      </w:r>
-      <w:proofErr w:type="gramStart"/>
-      <w:r>
-        <w:rPr>
-          <w:rFonts w:hint="eastAsia"/>
-        </w:rPr>
-        <w:t>?,</w:t>
-      </w:r>
-      <w:proofErr w:type="gramEnd"/>
-      <w:r>
-        <w:rPr>
-          <w:rFonts w:hint="eastAsia"/>
-        </w:rPr>
-        <w:t xml:space="preserve"> ?, now());</w:t>
-      </w:r>
-      <w:r>
-        <w:rPr>
-          <w:rFonts w:hint="eastAsia"/>
-        </w:rPr>
-        <w:br/>
-      </w:r>
-      <w:r>
-        <w:rPr>
-          <w:rFonts w:hint="eastAsia"/>
-        </w:rPr>
-        <w:t xml:space="preserve">UPDATE Member SET </w:t>
-      </w:r>
-      <w:proofErr w:type="spellStart"/>
-      <w:r>
-        <w:rPr>
-          <w:rFonts w:hint="eastAsia"/>
-        </w:rPr>
-        <w:t>m_balance</w:t>
-      </w:r>
-      <w:proofErr w:type="spellEnd"/>
-      <w:r>
-        <w:rPr>
-          <w:rFonts w:hint="eastAsia"/>
-        </w:rPr>
-        <w:t>=</w:t>
-      </w:r>
-      <w:proofErr w:type="spellStart"/>
-      <w:r>
-        <w:rPr>
-          <w:rFonts w:hint="eastAsia"/>
-        </w:rPr>
-        <w:t>m_balance</w:t>
-      </w:r>
-      <w:proofErr w:type="spellEnd"/>
-      <w:r>
-        <w:rPr>
-          <w:rFonts w:hint="eastAsia"/>
-        </w:rPr>
-        <w:t xml:space="preserve"> + ? WHERE </w:t>
-      </w:r>
-      <w:proofErr w:type="spellStart"/>
-      <w:r>
-        <w:rPr>
-          <w:rFonts w:hint="eastAsia"/>
-        </w:rPr>
-        <w:t>m_email</w:t>
-      </w:r>
-      <w:proofErr w:type="spellEnd"/>
-      <w:r>
-        <w:rPr>
-          <w:rFonts w:hint="eastAsia"/>
-        </w:rPr>
-        <w:t>=</w:t>
-      </w:r>
-      <w:proofErr w:type="gramStart"/>
-      <w:r>
-        <w:rPr>
-          <w:rFonts w:hint="eastAsia"/>
-        </w:rPr>
-        <w:t>?;</w:t>
-      </w:r>
-      <w:proofErr w:type="gramEnd"/>
+        <w:t>INSERT INTO MoneyCharge(m_email, mc_charge, mc_date) VALUES(?, ?, now());</w:t>
+      </w:r>
+      <w:r>
+        <w:rPr>
+          <w:rFonts w:hint="eastAsia"/>
+        </w:rPr>
+        <w:br/>
+      </w:r>
+      <w:r>
+        <w:rPr>
+          <w:rFonts w:hint="eastAsia"/>
+        </w:rPr>
+        <w:t>UPDATE Member SET m_balance</w:t>
+      </w:r>
+      <w:r>
+        <w:rPr>
+          <w:rFonts w:hint="eastAsia"/>
+        </w:rPr>
+        <w:t>=m_balance + ? WHERE m_email=?;</w:t>
+      </w:r>
       <w:r>
         <w:br/>
       </w:r>
@@ -1071,9 +515,6 @@
     <w:p>
       <w:pPr>
         <w:ind w:left="760"/>
-        <w:rPr>
-          <w:rFonts w:hint="eastAsia"/>
-        </w:rPr>
       </w:pPr>
       <w:r>
         <w:rPr>
@@ -1090,33 +531,11 @@
       <w:r>
         <w:br/>
       </w:r>
-      <w:proofErr w:type="spellStart"/>
-      <w:r>
-        <w:rPr>
-          <w:rFonts w:hint="eastAsia"/>
-        </w:rPr>
-        <w:t>m_balance</w:t>
-      </w:r>
-      <w:proofErr w:type="spellEnd"/>
-      <w:r>
-        <w:rPr>
-          <w:rFonts w:hint="eastAsia"/>
-        </w:rPr>
-        <w:t xml:space="preserve"> = </w:t>
-      </w:r>
-      <w:proofErr w:type="spellStart"/>
-      <w:r>
-        <w:rPr>
-          <w:rFonts w:hint="eastAsia"/>
-        </w:rPr>
-        <w:t>m_balance</w:t>
-      </w:r>
-      <w:proofErr w:type="spellEnd"/>
-      <w:r>
-        <w:rPr>
-          <w:rFonts w:hint="eastAsia"/>
-        </w:rPr>
-        <w:t xml:space="preserve"> + 충전금액</w:t>
+      <w:r>
+        <w:rPr>
+          <w:rFonts w:hint="eastAsia"/>
+        </w:rPr>
+        <w:t>m_balance = m_balance + 충전금액</w:t>
       </w:r>
       <w:r>
         <w:br/>
@@ -1136,9 +555,6 @@
           <w:numId w:val="1"/>
         </w:numPr>
         <w:ind w:leftChars="0"/>
-        <w:rPr>
-          <w:rFonts w:hint="eastAsia"/>
-        </w:rPr>
       </w:pPr>
       <w:r>
         <w:rPr>
@@ -1156,44 +572,16 @@
         <w:rPr>
           <w:rFonts w:hint="eastAsia"/>
         </w:rPr>
-        <w:t xml:space="preserve">SELECT </w:t>
-      </w:r>
-      <w:proofErr w:type="spellStart"/>
-      <w:r>
-        <w:rPr>
-          <w:rFonts w:hint="eastAsia"/>
-        </w:rPr>
-        <w:t>m_balance</w:t>
-      </w:r>
-      <w:proofErr w:type="spellEnd"/>
-      <w:r>
-        <w:rPr>
-          <w:rFonts w:hint="eastAsia"/>
-        </w:rPr>
-        <w:t xml:space="preserve"> FROM Member;</w:t>
-      </w:r>
-      <w:r>
-        <w:br/>
-      </w:r>
-      <w:r>
-        <w:rPr>
-          <w:rFonts w:hint="eastAsia"/>
-        </w:rPr>
-        <w:t>if (</w:t>
-      </w:r>
-      <w:proofErr w:type="spellStart"/>
-      <w:r>
-        <w:rPr>
-          <w:rFonts w:hint="eastAsia"/>
-        </w:rPr>
-        <w:t>m_blance</w:t>
-      </w:r>
-      <w:proofErr w:type="spellEnd"/>
-      <w:r>
-        <w:rPr>
-          <w:rFonts w:hint="eastAsia"/>
-        </w:rPr>
-        <w:t xml:space="preserve"> </w:t>
+        <w:t>SELECT m_balance FROM Member;</w:t>
+      </w:r>
+      <w:r>
+        <w:br/>
+      </w:r>
+      <w:r>
+        <w:rPr>
+          <w:rFonts w:hint="eastAsia"/>
+        </w:rPr>
+        <w:t xml:space="preserve">if (m_blance </w:t>
       </w:r>
       <w:r>
         <w:t>–</w:t>
@@ -1209,21 +597,7 @@
           <w:rFonts w:hint="eastAsia"/>
         </w:rPr>
         <w:br/>
-        <w:t xml:space="preserve">         // </w:t>
-      </w:r>
-      <w:proofErr w:type="spellStart"/>
-      <w:r>
-        <w:rPr>
-          <w:rFonts w:hint="eastAsia"/>
-        </w:rPr>
-        <w:t>msg</w:t>
-      </w:r>
-      <w:proofErr w:type="spellEnd"/>
-      <w:r>
-        <w:rPr>
-          <w:rFonts w:hint="eastAsia"/>
-        </w:rPr>
-        <w:t xml:space="preserve"> </w:t>
+        <w:t xml:space="preserve">         // msg </w:t>
       </w:r>
       <w:r>
         <w:t>“</w:t>
@@ -1259,174 +633,32 @@
         <w:rPr>
           <w:rFonts w:hint="eastAsia"/>
         </w:rPr>
-        <w:t>INSERT INTO Payment(</w:t>
-      </w:r>
-      <w:proofErr w:type="spellStart"/>
-      <w:r>
-        <w:rPr>
-          <w:rFonts w:hint="eastAsia"/>
-        </w:rPr>
-        <w:t>m_email</w:t>
-      </w:r>
-      <w:proofErr w:type="spellEnd"/>
-      <w:r>
-        <w:rPr>
-          <w:rFonts w:hint="eastAsia"/>
-        </w:rPr>
-        <w:t xml:space="preserve">, </w:t>
-      </w:r>
-      <w:proofErr w:type="spellStart"/>
-      <w:r>
-        <w:rPr>
-          <w:rFonts w:hint="eastAsia"/>
-        </w:rPr>
-        <w:t>pc_code</w:t>
-      </w:r>
-      <w:proofErr w:type="spellEnd"/>
-      <w:r>
-        <w:rPr>
-          <w:rFonts w:hint="eastAsia"/>
-        </w:rPr>
-        <w:t xml:space="preserve">, </w:t>
-      </w:r>
-      <w:proofErr w:type="spellStart"/>
-      <w:r>
-        <w:rPr>
-          <w:rFonts w:hint="eastAsia"/>
-        </w:rPr>
-        <w:t>c_num</w:t>
-      </w:r>
-      <w:proofErr w:type="spellEnd"/>
-      <w:r>
-        <w:rPr>
-          <w:rFonts w:hint="eastAsia"/>
-        </w:rPr>
-        <w:t xml:space="preserve">, </w:t>
-      </w:r>
-      <w:proofErr w:type="spellStart"/>
-      <w:r>
-        <w:rPr>
-          <w:rFonts w:hint="eastAsia"/>
-        </w:rPr>
-        <w:t>p_date</w:t>
-      </w:r>
-      <w:proofErr w:type="spellEnd"/>
-      <w:r>
-        <w:rPr>
-          <w:rFonts w:hint="eastAsia"/>
-        </w:rPr>
-        <w:t xml:space="preserve">, </w:t>
-      </w:r>
-      <w:proofErr w:type="spellStart"/>
-      <w:r>
-        <w:rPr>
-          <w:rFonts w:hint="eastAsia"/>
-        </w:rPr>
-        <w:t>p_dayName</w:t>
-      </w:r>
-      <w:proofErr w:type="spellEnd"/>
-      <w:r>
-        <w:rPr>
-          <w:rFonts w:hint="eastAsia"/>
-        </w:rPr>
-        <w:t>) VALUES(</w:t>
-      </w:r>
-      <w:proofErr w:type="gramStart"/>
-      <w:r>
-        <w:rPr>
-          <w:rFonts w:hint="eastAsia"/>
-        </w:rPr>
-        <w:t>?,</w:t>
-      </w:r>
-      <w:proofErr w:type="gramEnd"/>
-      <w:r>
-        <w:rPr>
-          <w:rFonts w:hint="eastAsia"/>
-        </w:rPr>
-        <w:t xml:space="preserve"> ?, ?, now(),</w:t>
-      </w:r>
-      <w:r>
-        <w:t xml:space="preserve">(SELECT case DAYOFWEEK(now()) WHEN '1' THEN '일요일' WHEN '2' THEN '월' WHEN '3' THEN '화' WHEN '4' THEN '수' WHEN '5' THEN '목' WHEN '6' THEN '금' WHEN '7' THEN '토' END AS </w:t>
-      </w:r>
-      <w:proofErr w:type="spellStart"/>
-      <w:r>
-        <w:t>dayofweek</w:t>
-      </w:r>
-      <w:proofErr w:type="spellEnd"/>
-      <w:r>
+        <w:t>INSERT INTO Payment(m_email, pc_code, c_num, p_date, p_dayName) VALUES(?, ?, ?, now(),</w:t>
+      </w:r>
+      <w:r>
+        <w:t>(SELECT case DAYOFWEEK(now()) WHEN '1' THEN '일요일' WHEN '2' THEN '월' WHEN '3' THEN '화' WHEN '4' THEN '수' WHEN '5' THEN '목' WHEN '6' THEN '금' WHEN '7' THEN '토' END AS dayofweek)</w:t>
+      </w:r>
+      <w:r>
+        <w:rPr>
+          <w:rFonts w:hint="eastAsia"/>
+        </w:rPr>
         <w:t>)</w:t>
       </w:r>
       <w:r>
-        <w:rPr>
-          <w:rFonts w:hint="eastAsia"/>
-        </w:rPr>
-        <w:t>)</w:t>
-      </w:r>
-      <w:r>
-        <w:br/>
-      </w:r>
-      <w:r>
-        <w:rPr>
-          <w:rFonts w:hint="eastAsia"/>
-        </w:rPr>
-        <w:br/>
-      </w:r>
-      <w:r>
-        <w:rPr>
-          <w:rFonts w:hint="eastAsia"/>
-        </w:rPr>
-        <w:t xml:space="preserve">UPDATE Member SET </w:t>
-      </w:r>
-      <w:proofErr w:type="spellStart"/>
-      <w:r>
-        <w:rPr>
-          <w:rFonts w:hint="eastAsia"/>
-        </w:rPr>
-        <w:t>m_balance</w:t>
-      </w:r>
-      <w:proofErr w:type="spellEnd"/>
-      <w:r>
-        <w:rPr>
-          <w:rFonts w:hint="eastAsia"/>
-        </w:rPr>
-        <w:t xml:space="preserve"> = </w:t>
-      </w:r>
-      <w:proofErr w:type="spellStart"/>
-      <w:r>
-        <w:rPr>
-          <w:rFonts w:hint="eastAsia"/>
-        </w:rPr>
-        <w:t>m_balance</w:t>
-      </w:r>
-      <w:proofErr w:type="spellEnd"/>
-      <w:r>
-        <w:rPr>
-          <w:rFonts w:hint="eastAsia"/>
-        </w:rPr>
-        <w:t xml:space="preserve"> - ? WHERE </w:t>
-      </w:r>
-      <w:proofErr w:type="spellStart"/>
-      <w:r>
-        <w:rPr>
-          <w:rFonts w:hint="eastAsia"/>
-        </w:rPr>
-        <w:t>m_email</w:t>
-      </w:r>
-      <w:proofErr w:type="spellEnd"/>
-      <w:r>
-        <w:rPr>
-          <w:rFonts w:hint="eastAsia"/>
-        </w:rPr>
-        <w:t>=</w:t>
-      </w:r>
-      <w:proofErr w:type="gramStart"/>
-      <w:r>
-        <w:rPr>
-          <w:rFonts w:hint="eastAsia"/>
-        </w:rPr>
-        <w:t>?;</w:t>
-      </w:r>
-      <w:proofErr w:type="gramEnd"/>
+        <w:br/>
+      </w:r>
+      <w:r>
+        <w:rPr>
+          <w:rFonts w:hint="eastAsia"/>
+        </w:rPr>
+        <w:br/>
+      </w:r>
+      <w:r>
+        <w:rPr>
+          <w:rFonts w:hint="eastAsia"/>
+        </w:rPr>
+        <w:t>UPDATE Member SET m_balance = m_balance - ? WHERE m_email=?;</w:t>
+      </w:r>
       <w:r>
         <w:br/>
       </w:r>
@@ -1449,6 +681,44 @@
     </w:sectPr>
   </w:body>
 </w:document>
+</file>
+
+<file path=word/endnotes.xml><?xml version="1.0" encoding="utf-8"?>
+<w:endnotes xmlns:ve="http://schemas.openxmlformats.org/markup-compatibility/2006" xmlns:o="urn:schemas-microsoft-com:office:office" xmlns:r="http://schemas.openxmlformats.org/officeDocument/2006/relationships" xmlns:m="http://schemas.openxmlformats.org/officeDocument/2006/math" xmlns:v="urn:schemas-microsoft-com:vml" xmlns:wp="http://schemas.openxmlformats.org/drawingml/2006/wordprocessingDrawing" xmlns:w10="urn:schemas-microsoft-com:office:word" xmlns:w="http://schemas.openxmlformats.org/wordprocessingml/2006/main" xmlns:wne="http://schemas.microsoft.com/office/word/2006/wordml">
+  <w:endnote w:type="separator" w:id="0">
+    <w:p>
+      <w:r>
+        <w:separator/>
+      </w:r>
+    </w:p>
+  </w:endnote>
+  <w:endnote w:type="continuationSeparator" w:id="1">
+    <w:p>
+      <w:r>
+        <w:continuationSeparator/>
+      </w:r>
+    </w:p>
+  </w:endnote>
+</w:endnotes>
+</file>
+
+<file path=word/footnotes.xml><?xml version="1.0" encoding="utf-8"?>
+<w:footnotes xmlns:ve="http://schemas.openxmlformats.org/markup-compatibility/2006" xmlns:o="urn:schemas-microsoft-com:office:office" xmlns:r="http://schemas.openxmlformats.org/officeDocument/2006/relationships" xmlns:m="http://schemas.openxmlformats.org/officeDocument/2006/math" xmlns:v="urn:schemas-microsoft-com:vml" xmlns:wp="http://schemas.openxmlformats.org/drawingml/2006/wordprocessingDrawing" xmlns:w10="urn:schemas-microsoft-com:office:word" xmlns:w="http://schemas.openxmlformats.org/wordprocessingml/2006/main" xmlns:wne="http://schemas.microsoft.com/office/word/2006/wordml">
+  <w:footnote w:type="separator" w:id="0">
+    <w:p>
+      <w:r>
+        <w:separator/>
+      </w:r>
+    </w:p>
+  </w:footnote>
+  <w:footnote w:type="continuationSeparator" w:id="1">
+    <w:p>
+      <w:r>
+        <w:continuationSeparator/>
+      </w:r>
+    </w:p>
+  </w:footnote>
+</w:footnotes>
 </file>
 
 <file path=word/numbering.xml><?xml version="1.0" encoding="utf-8"?>
@@ -1749,6 +1019,54 @@
     <w:pPr>
       <w:ind w:leftChars="400" w:left="800"/>
     </w:pPr>
+  </w:style>
+  <w:style w:type="paragraph" w:styleId="a4">
+    <w:name w:val="header"/>
+    <w:basedOn w:val="a"/>
+    <w:link w:val="Char"/>
+    <w:uiPriority w:val="99"/>
+    <w:semiHidden/>
+    <w:unhideWhenUsed/>
+    <w:rsid w:val="004969CC"/>
+    <w:pPr>
+      <w:tabs>
+        <w:tab w:val="center" w:pos="4513"/>
+        <w:tab w:val="right" w:pos="9026"/>
+      </w:tabs>
+      <w:snapToGrid w:val="0"/>
+    </w:pPr>
+  </w:style>
+  <w:style w:type="character" w:customStyle="1" w:styleId="Char">
+    <w:name w:val="머리글 Char"/>
+    <w:basedOn w:val="a0"/>
+    <w:link w:val="a4"/>
+    <w:uiPriority w:val="99"/>
+    <w:semiHidden/>
+    <w:rsid w:val="004969CC"/>
+  </w:style>
+  <w:style w:type="paragraph" w:styleId="a5">
+    <w:name w:val="footer"/>
+    <w:basedOn w:val="a"/>
+    <w:link w:val="Char0"/>
+    <w:uiPriority w:val="99"/>
+    <w:semiHidden/>
+    <w:unhideWhenUsed/>
+    <w:rsid w:val="004969CC"/>
+    <w:pPr>
+      <w:tabs>
+        <w:tab w:val="center" w:pos="4513"/>
+        <w:tab w:val="right" w:pos="9026"/>
+      </w:tabs>
+      <w:snapToGrid w:val="0"/>
+    </w:pPr>
+  </w:style>
+  <w:style w:type="character" w:customStyle="1" w:styleId="Char0">
+    <w:name w:val="바닥글 Char"/>
+    <w:basedOn w:val="a0"/>
+    <w:link w:val="a5"/>
+    <w:uiPriority w:val="99"/>
+    <w:semiHidden/>
+    <w:rsid w:val="004969CC"/>
   </w:style>
 </w:styles>
 </file>

--- a/etc/DBModeling/Project_2_Query.docx
+++ b/etc/DBModeling/Project_2_Query.docx
@@ -203,14 +203,43 @@
           <w:rFonts w:hint="eastAsia"/>
         </w:rPr>
         <w:br/>
-        <w:t>MemberImg(m_email, dp_num, mi_imgName, mi_saveName)</w:t>
-      </w:r>
-      <w:r>
-        <w:rPr>
-          <w:rFonts w:hint="eastAsia"/>
-        </w:rPr>
-        <w:br/>
-        <w:t>VALUES(?, 1, ?, ?)</w:t>
+        <w:t>Member</w:t>
+      </w:r>
+      <w:r>
+        <w:rPr>
+          <w:rFonts w:hint="eastAsia"/>
+        </w:rPr>
+        <w:t xml:space="preserve">Img(m_email, dp_num, mi_imgName) VALUES(?, 1, </w:t>
+      </w:r>
+      <w:r>
+        <w:t>“</w:t>
+      </w:r>
+      <w:r>
+        <w:rPr>
+          <w:rFonts w:hint="eastAsia"/>
+        </w:rPr>
+        <w:t>default.</w:t>
+      </w:r>
+      <w:r>
+        <w:rPr>
+          <w:rFonts w:hint="eastAsia"/>
+        </w:rPr>
+        <w:t>pn</w:t>
+      </w:r>
+      <w:r>
+        <w:rPr>
+          <w:rFonts w:hint="eastAsia"/>
+        </w:rPr>
+        <w:t>g</w:t>
+      </w:r>
+      <w:r>
+        <w:t>”</w:t>
+      </w:r>
+      <w:r>
+        <w:rPr>
+          <w:rFonts w:hint="eastAsia"/>
+        </w:rPr>
+        <w:t>)</w:t>
       </w:r>
       <w:r>
         <w:t>;</w:t>
@@ -243,19 +272,13 @@
         <w:rPr>
           <w:rFonts w:hint="eastAsia"/>
         </w:rPr>
-        <w:t>mi_imgName은 사용자가 올린 이미지 파일명이며,</w:t>
-      </w:r>
-      <w:r>
-        <w:br/>
-      </w:r>
-      <w:r>
-        <w:rPr>
-          <w:rFonts w:hint="eastAsia"/>
-        </w:rPr>
-        <w:t>mi_saveName은 사용자가 올린 이미지 파일명을 암호화한 64바이트 길이의 문자열임</w:t>
-      </w:r>
-      <w:r>
-        <w:br/>
+        <w:t xml:space="preserve">mi_imgName은 사용자가 올린 이미지 </w:t>
+      </w:r>
+      <w:r>
+        <w:rPr>
+          <w:rFonts w:hint="eastAsia"/>
+        </w:rPr>
+        <w:t>파일명</w:t>
       </w:r>
       <w:r>
         <w:rPr>
@@ -662,6 +685,12 @@
       <w:r>
         <w:br/>
       </w:r>
+      <w:r>
+        <w:rPr>
+          <w:rFonts w:hint="eastAsia"/>
+        </w:rPr>
+        <w:br/>
+      </w:r>
     </w:p>
     <w:p>
       <w:pPr>
@@ -672,6 +701,247 @@
         </w:numPr>
         <w:ind w:leftChars="0"/>
       </w:pPr>
+      <w:r>
+        <w:rPr>
+          <w:rFonts w:hint="eastAsia"/>
+        </w:rPr>
+        <w:t xml:space="preserve">메인페이지에서 Profile사진을 불러오기 할 때, </w:t>
+      </w:r>
+      <w:r>
+        <w:rPr>
+          <w:rFonts w:hint="eastAsia"/>
+        </w:rPr>
+        <w:br/>
+      </w:r>
+      <w:r>
+        <w:rPr>
+          <w:rFonts w:hint="eastAsia"/>
+        </w:rPr>
+        <w:t>SELECT</w:t>
+      </w:r>
+      <w:r>
+        <w:t xml:space="preserve"> d.dp_dirPath, m.mi_imgName </w:t>
+      </w:r>
+      <w:r>
+        <w:rPr>
+          <w:rFonts w:hint="eastAsia"/>
+        </w:rPr>
+        <w:br/>
+      </w:r>
+      <w:r>
+        <w:t xml:space="preserve">FROM DirectoryPath d </w:t>
+      </w:r>
+      <w:r>
+        <w:rPr>
+          <w:rFonts w:hint="eastAsia"/>
+        </w:rPr>
+        <w:br/>
+      </w:r>
+      <w:r>
+        <w:t xml:space="preserve">JOIN MemberImg m </w:t>
+      </w:r>
+      <w:r>
+        <w:rPr>
+          <w:rFonts w:hint="eastAsia"/>
+        </w:rPr>
+        <w:br/>
+      </w:r>
+      <w:r>
+        <w:t>ON d.dp_num=m.dp_num</w:t>
+      </w:r>
+      <w:r>
+        <w:rPr>
+          <w:rFonts w:hint="eastAsia"/>
+        </w:rPr>
+        <w:br/>
+        <w:t>WHERE m.m_email = ?;</w:t>
+      </w:r>
+      <w:r>
+        <w:rPr>
+          <w:rFonts w:hint="eastAsia"/>
+        </w:rPr>
+        <w:br/>
+      </w:r>
+      <w:r>
+        <w:br/>
+      </w:r>
+      <w:r>
+        <w:rPr>
+          <w:rFonts w:eastAsiaTheme="minorHAnsi"/>
+        </w:rPr>
+        <w:t>★</w:t>
+      </w:r>
+      <w:r>
+        <w:rPr>
+          <w:rFonts w:hint="eastAsia"/>
+        </w:rPr>
+        <w:t xml:space="preserve"> 참고</w:t>
+      </w:r>
+      <w:r>
+        <w:rPr>
+          <w:rFonts w:hint="eastAsia"/>
+        </w:rPr>
+        <w:br/>
+        <w:t xml:space="preserve">프로필 경로 </w:t>
+      </w:r>
+      <w:r>
+        <w:rPr>
+          <w:rFonts w:hint="eastAsia"/>
+          <w:b/>
+          <w:color w:val="FF0000"/>
+          <w:u w:val="single"/>
+        </w:rPr>
+        <w:t xml:space="preserve">Path = d.dp_dirPath + </w:t>
+      </w:r>
+      <w:r>
+        <w:rPr>
+          <w:b/>
+          <w:color w:val="FF0000"/>
+          <w:u w:val="single"/>
+        </w:rPr>
+        <w:t>“</w:t>
+      </w:r>
+      <w:r>
+        <w:rPr>
+          <w:rFonts w:hint="eastAsia"/>
+          <w:b/>
+          <w:color w:val="FF0000"/>
+          <w:u w:val="single"/>
+        </w:rPr>
+        <w:t>/</w:t>
+      </w:r>
+      <w:r>
+        <w:rPr>
+          <w:b/>
+          <w:color w:val="FF0000"/>
+          <w:u w:val="single"/>
+        </w:rPr>
+        <w:t>”</w:t>
+      </w:r>
+      <w:r>
+        <w:rPr>
+          <w:rFonts w:hint="eastAsia"/>
+          <w:b/>
+          <w:color w:val="FF0000"/>
+          <w:u w:val="single"/>
+        </w:rPr>
+        <w:t xml:space="preserve"> + m.mi_imgName</w:t>
+      </w:r>
+      <w:r>
+        <w:rPr>
+          <w:rFonts w:hint="eastAsia"/>
+        </w:rPr>
+        <w:t xml:space="preserve"> 을 통하여 생성한다.</w:t>
+      </w:r>
+      <w:r>
+        <w:rPr>
+          <w:rFonts w:hint="eastAsia"/>
+        </w:rPr>
+        <w:br/>
+      </w:r>
+      <w:r>
+        <w:br/>
+      </w:r>
+      <w:r>
+        <w:br/>
+      </w:r>
+      <w:r>
+        <w:rPr>
+          <w:rFonts w:hint="eastAsia"/>
+        </w:rPr>
+        <w:br/>
+      </w:r>
+      <w:r>
+        <w:br/>
+      </w:r>
+      <w:r>
+        <w:rPr>
+          <w:rFonts w:hint="eastAsia"/>
+        </w:rPr>
+        <w:lastRenderedPageBreak/>
+        <w:br/>
+      </w:r>
+      <w:r>
+        <w:rPr>
+          <w:rFonts w:hint="eastAsia"/>
+        </w:rPr>
+        <w:t>Profile을 클릭하여, 사진첨부할 경우,</w:t>
+      </w:r>
+      <w:r>
+        <w:rPr>
+          <w:rFonts w:hint="eastAsia"/>
+        </w:rPr>
+        <w:br/>
+      </w:r>
+      <w:r>
+        <w:rPr>
+          <w:rFonts w:hint="eastAsia"/>
+        </w:rPr>
+        <w:t>UPDATE MemberImg SET m_imgName=? WHERE m_email=?;</w:t>
+      </w:r>
+      <w:r>
+        <w:br/>
+      </w:r>
+      <w:r>
+        <w:rPr>
+          <w:rFonts w:hint="eastAsia"/>
+        </w:rPr>
+        <w:br/>
+      </w:r>
+      <w:r>
+        <w:rPr>
+          <w:rFonts w:eastAsiaTheme="minorHAnsi"/>
+        </w:rPr>
+        <w:t>★</w:t>
+      </w:r>
+      <w:r>
+        <w:rPr>
+          <w:rFonts w:hint="eastAsia"/>
+        </w:rPr>
+        <w:t xml:space="preserve"> 참고</w:t>
+      </w:r>
+      <w:r>
+        <w:br/>
+      </w:r>
+      <w:r>
+        <w:rPr>
+          <w:rFonts w:hint="eastAsia"/>
+        </w:rPr>
+        <w:t xml:space="preserve">m_imgName에서의 ?는 </w:t>
+      </w:r>
+      <w:r>
+        <w:t>“</w:t>
+      </w:r>
+      <w:r>
+        <w:rPr>
+          <w:rFonts w:hint="eastAsia"/>
+        </w:rPr>
+        <w:t>사용자이메일+이미지이름</w:t>
+      </w:r>
+      <w:r>
+        <w:t>”</w:t>
+      </w:r>
+      <w:r>
+        <w:rPr>
+          <w:rFonts w:hint="eastAsia"/>
+        </w:rPr>
+        <w:t>으로 하여 저장하도록 한다</w:t>
+      </w:r>
+      <w:r>
+        <w:br/>
+      </w:r>
+      <w:r>
+        <w:rPr>
+          <w:rFonts w:hint="eastAsia"/>
+        </w:rPr>
+        <w:br/>
+      </w:r>
+      <w:r>
+        <w:rPr>
+          <w:rFonts w:hint="eastAsia"/>
+        </w:rPr>
+        <w:br/>
+      </w:r>
     </w:p>
     <w:sectPr>
       <w:pgSz w:w="11906" w:h="16838"/>

--- a/etc/DBModeling/Project_2_Query.docx
+++ b/etc/DBModeling/Project_2_Query.docx
@@ -700,51 +700,180 @@
           <w:numId w:val="1"/>
         </w:numPr>
         <w:ind w:leftChars="0"/>
-      </w:pPr>
-      <w:r>
-        <w:rPr>
-          <w:rFonts w:hint="eastAsia"/>
-        </w:rPr>
-        <w:t xml:space="preserve">메인페이지에서 Profile사진을 불러오기 할 때, </w:t>
-      </w:r>
-      <w:r>
-        <w:rPr>
-          <w:rFonts w:hint="eastAsia"/>
-        </w:rPr>
-        <w:br/>
-      </w:r>
-      <w:r>
-        <w:rPr>
-          <w:rFonts w:hint="eastAsia"/>
-        </w:rPr>
+        <w:rPr>
+          <w:rFonts w:hint="eastAsia"/>
+        </w:rPr>
+      </w:pPr>
+      <w:r>
+        <w:rPr>
+          <w:rFonts w:hint="eastAsia"/>
+        </w:rPr>
+        <w:t>Profile을 클릭하여, 사진첨부할 경우,</w:t>
+      </w:r>
+      <w:r>
+        <w:rPr>
+          <w:rFonts w:hint="eastAsia"/>
+        </w:rPr>
+        <w:br/>
+      </w:r>
+      <w:r>
+        <w:rPr>
+          <w:rFonts w:hint="eastAsia"/>
+        </w:rPr>
+        <w:t>UPDATE MemberImg SET m</w:t>
+      </w:r>
+      <w:r>
+        <w:rPr>
+          <w:rFonts w:hint="eastAsia"/>
+        </w:rPr>
+        <w:t>i</w:t>
+      </w:r>
+      <w:r>
+        <w:rPr>
+          <w:rFonts w:hint="eastAsia"/>
+        </w:rPr>
+        <w:t>_imgName=? WHERE m_email=?;</w:t>
+      </w:r>
+      <w:r>
+        <w:br/>
+      </w:r>
+      <w:r>
+        <w:rPr>
+          <w:rFonts w:hint="eastAsia"/>
+        </w:rPr>
+        <w:br/>
+      </w:r>
+      <w:r>
+        <w:rPr>
+          <w:rFonts w:eastAsiaTheme="minorHAnsi"/>
+        </w:rPr>
+        <w:t>★</w:t>
+      </w:r>
+      <w:r>
+        <w:rPr>
+          <w:rFonts w:hint="eastAsia"/>
+        </w:rPr>
+        <w:t xml:space="preserve"> 참고</w:t>
+      </w:r>
+      <w:r>
+        <w:br/>
+      </w:r>
+      <w:r>
+        <w:rPr>
+          <w:rFonts w:hint="eastAsia"/>
+        </w:rPr>
+        <w:t>m</w:t>
+      </w:r>
+      <w:r>
+        <w:rPr>
+          <w:rFonts w:hint="eastAsia"/>
+        </w:rPr>
+        <w:t>i</w:t>
+      </w:r>
+      <w:r>
+        <w:rPr>
+          <w:rFonts w:hint="eastAsia"/>
+        </w:rPr>
+        <w:t xml:space="preserve">_imgName에서의 ?는 </w:t>
+      </w:r>
+      <w:r>
+        <w:t>“</w:t>
+      </w:r>
+      <w:r>
+        <w:rPr>
+          <w:rFonts w:hint="eastAsia"/>
+        </w:rPr>
+        <w:t>사용자이메일+이미지이름</w:t>
+      </w:r>
+      <w:r>
+        <w:t>”</w:t>
+      </w:r>
+      <w:r>
+        <w:rPr>
+          <w:rFonts w:hint="eastAsia"/>
+        </w:rPr>
+        <w:t>으로 하여 저장하도록 한다</w:t>
+      </w:r>
+      <w:r>
+        <w:rPr>
+          <w:rFonts w:hint="eastAsia"/>
+        </w:rPr>
+        <w:br/>
+      </w:r>
+      <w:r>
+        <w:br/>
+      </w:r>
+      <w:r>
+        <w:rPr>
+          <w:rFonts w:hint="eastAsia"/>
+        </w:rPr>
+        <w:br/>
+      </w:r>
+      <w:r>
+        <w:rPr>
+          <w:rFonts w:hint="eastAsia"/>
+        </w:rPr>
+        <w:br/>
+      </w:r>
+      <w:r>
+        <w:rPr>
+          <w:rFonts w:hint="eastAsia"/>
+        </w:rPr>
+        <w:br/>
+      </w:r>
+      <w:r>
+        <w:rPr>
+          <w:rFonts w:hint="eastAsia"/>
+        </w:rPr>
+        <w:br/>
+      </w:r>
+      <w:r>
+        <w:rPr>
+          <w:rFonts w:hint="eastAsia"/>
+        </w:rPr>
+        <w:br/>
+      </w:r>
+      <w:r>
+        <w:rPr>
+          <w:rFonts w:hint="eastAsia"/>
+        </w:rPr>
+        <w:br/>
+      </w:r>
+    </w:p>
+    <w:p>
+      <w:pPr>
+        <w:pStyle w:val="a3"/>
+        <w:numPr>
+          <w:ilvl w:val="0"/>
+          <w:numId w:val="1"/>
+        </w:numPr>
+        <w:ind w:leftChars="0"/>
+      </w:pPr>
+      <w:r>
+        <w:rPr>
+          <w:rFonts w:hint="eastAsia"/>
+        </w:rPr>
+        <w:lastRenderedPageBreak/>
+        <w:t>Main Page로 던져줄 때,</w:t>
+      </w:r>
+      <w:r>
+        <w:br/>
+      </w:r>
+      <w:r>
+        <w:rPr>
+          <w:rFonts w:hint="eastAsia"/>
+        </w:rPr>
+        <w:t xml:space="preserve">1) 메인페이지에서 Profile사진을 불러오기 할 때, </w:t>
+      </w:r>
+      <w:r>
+        <w:rPr>
+          <w:rFonts w:hint="eastAsia"/>
+        </w:rPr>
+        <w:br/>
         <w:t>SELECT</w:t>
       </w:r>
       <w:r>
-        <w:t xml:space="preserve"> d.dp_dirPath, m.mi_imgName </w:t>
-      </w:r>
-      <w:r>
-        <w:rPr>
-          <w:rFonts w:hint="eastAsia"/>
-        </w:rPr>
-        <w:br/>
-      </w:r>
-      <w:r>
-        <w:t xml:space="preserve">FROM DirectoryPath d </w:t>
-      </w:r>
-      <w:r>
-        <w:rPr>
-          <w:rFonts w:hint="eastAsia"/>
-        </w:rPr>
-        <w:br/>
-      </w:r>
-      <w:r>
-        <w:t xml:space="preserve">JOIN MemberImg m </w:t>
-      </w:r>
-      <w:r>
-        <w:rPr>
-          <w:rFonts w:hint="eastAsia"/>
-        </w:rPr>
-        <w:br/>
+        <w:t xml:space="preserve"> d.dp_dirPath, m.mi_imgName FROM DirectoryPath d JOIN MemberImg m </w:t>
       </w:r>
       <w:r>
         <w:t>ON d.dp_num=m.dp_num</w:t>
@@ -753,16 +882,18 @@
         <w:rPr>
           <w:rFonts w:hint="eastAsia"/>
         </w:rPr>
-        <w:br/>
-        <w:t>WHERE m.m_email = ?;</w:t>
-      </w:r>
-      <w:r>
-        <w:rPr>
-          <w:rFonts w:hint="eastAsia"/>
-        </w:rPr>
-        <w:br/>
-      </w:r>
-      <w:r>
+        <w:t xml:space="preserve"> WHERE m.m_email = ?;</w:t>
+      </w:r>
+      <w:r>
+        <w:rPr>
+          <w:rFonts w:hint="eastAsia"/>
+        </w:rPr>
+        <w:br/>
+      </w:r>
+      <w:r>
+        <w:rPr>
+          <w:rFonts w:eastAsiaTheme="minorHAnsi" w:hint="eastAsia"/>
+        </w:rPr>
         <w:br/>
       </w:r>
       <w:r>
@@ -834,113 +965,14 @@
         <w:t xml:space="preserve"> 을 통하여 생성한다.</w:t>
       </w:r>
       <w:r>
-        <w:rPr>
-          <w:rFonts w:hint="eastAsia"/>
-        </w:rPr>
-        <w:br/>
-      </w:r>
-      <w:r>
-        <w:br/>
-      </w:r>
-      <w:r>
-        <w:br/>
-      </w:r>
-      <w:r>
-        <w:rPr>
-          <w:rFonts w:hint="eastAsia"/>
-        </w:rPr>
-        <w:br/>
-      </w:r>
-      <w:r>
-        <w:br/>
-      </w:r>
-      <w:r>
-        <w:rPr>
-          <w:rFonts w:hint="eastAsia"/>
-        </w:rPr>
-        <w:lastRenderedPageBreak/>
-        <w:br/>
-      </w:r>
-      <w:r>
-        <w:rPr>
-          <w:rFonts w:hint="eastAsia"/>
-        </w:rPr>
-        <w:t>Profile을 클릭하여, 사진첨부할 경우,</w:t>
-      </w:r>
-      <w:r>
-        <w:rPr>
-          <w:rFonts w:hint="eastAsia"/>
-        </w:rPr>
-        <w:br/>
-      </w:r>
-      <w:r>
-        <w:rPr>
-          <w:rFonts w:hint="eastAsia"/>
-        </w:rPr>
-        <w:t>UPDATE MemberImg SET m_imgName=? WHERE m_email=?;</w:t>
-      </w:r>
-      <w:r>
-        <w:br/>
-      </w:r>
-      <w:r>
-        <w:rPr>
-          <w:rFonts w:hint="eastAsia"/>
-        </w:rPr>
-        <w:br/>
-      </w:r>
-      <w:r>
-        <w:rPr>
-          <w:rFonts w:eastAsiaTheme="minorHAnsi"/>
-        </w:rPr>
-        <w:t>★</w:t>
-      </w:r>
-      <w:r>
-        <w:rPr>
-          <w:rFonts w:hint="eastAsia"/>
-        </w:rPr>
-        <w:t xml:space="preserve"> 참고</w:t>
-      </w:r>
-      <w:r>
-        <w:br/>
-      </w:r>
-      <w:r>
-        <w:rPr>
-          <w:rFonts w:hint="eastAsia"/>
-        </w:rPr>
-        <w:t xml:space="preserve">m_imgName에서의 ?는 </w:t>
-      </w:r>
-      <w:r>
-        <w:t>“</w:t>
-      </w:r>
-      <w:r>
-        <w:rPr>
-          <w:rFonts w:hint="eastAsia"/>
-        </w:rPr>
-        <w:t>사용자이메일+이미지이름</w:t>
-      </w:r>
-      <w:r>
-        <w:t>”</w:t>
-      </w:r>
-      <w:r>
-        <w:rPr>
-          <w:rFonts w:hint="eastAsia"/>
-        </w:rPr>
-        <w:t>으로 하여 저장하도록 한다</w:t>
-      </w:r>
-      <w:r>
-        <w:br/>
-      </w:r>
-      <w:r>
-        <w:rPr>
-          <w:rFonts w:hint="eastAsia"/>
-        </w:rPr>
-        <w:br/>
-      </w:r>
-      <w:r>
-        <w:rPr>
-          <w:rFonts w:hint="eastAsia"/>
-        </w:rPr>
-        <w:br/>
+        <w:br/>
+      </w:r>
+      <w:r>
+        <w:rPr>
+          <w:rFonts w:hint="eastAsia"/>
+        </w:rPr>
+        <w:br/>
+        <w:t>2) SELECT * FROM Club</w:t>
       </w:r>
     </w:p>
     <w:sectPr>

--- a/etc/DBModeling/Project_2_Query.docx
+++ b/etc/DBModeling/Project_2_Query.docx
@@ -700,9 +700,6 @@
           <w:numId w:val="1"/>
         </w:numPr>
         <w:ind w:leftChars="0"/>
-        <w:rPr>
-          <w:rFonts w:hint="eastAsia"/>
-        </w:rPr>
       </w:pPr>
       <w:r>
         <w:rPr>
@@ -972,7 +969,31 @@
           <w:rFonts w:hint="eastAsia"/>
         </w:rPr>
         <w:br/>
-        <w:t>2) SELECT * FROM Club</w:t>
+        <w:t xml:space="preserve">2) </w:t>
+      </w:r>
+      <w:r>
+        <w:t>SELECT c.c_num, c.c_clubName, ci.ci_imgName FROM Club c JOIN ClubImg ci ON c.c_num=ci.c_num</w:t>
+      </w:r>
+      <w:r>
+        <w:rPr>
+          <w:rFonts w:hint="eastAsia"/>
+        </w:rPr>
+        <w:t>;</w:t>
+      </w:r>
+      <w:r>
+        <w:rPr>
+          <w:rFonts w:hint="eastAsia"/>
+        </w:rPr>
+        <w:br/>
+      </w:r>
+      <w:r>
+        <w:br/>
+      </w:r>
+      <w:r>
+        <w:rPr>
+          <w:rFonts w:hint="eastAsia"/>
+        </w:rPr>
+        <w:br/>
       </w:r>
     </w:p>
     <w:sectPr>

--- a/etc/DBModeling/Project_2_Query.docx
+++ b/etc/DBModeling/Project_2_Query.docx
@@ -22,30 +22,136 @@
           <w:rFonts w:hint="eastAsia"/>
         </w:rPr>
         <w:br/>
-        <w:t>SELECT m_email, m_pwd, count(*) AS cnt FROM Member WHERE m_email=?;</w:t>
-      </w:r>
-      <w:r>
-        <w:rPr>
-          <w:rFonts w:hint="eastAsia"/>
-        </w:rPr>
-        <w:br/>
-        <w:t>IF(cnt ==1){</w:t>
-      </w:r>
-      <w:r>
-        <w:rPr>
-          <w:rFonts w:hint="eastAsia"/>
-        </w:rPr>
-        <w:br/>
-        <w:t xml:space="preserve">   // pwd 검사 후, 로그인 세션 부여</w:t>
-      </w:r>
-      <w:r>
-        <w:br/>
-      </w:r>
-      <w:r>
-        <w:rPr>
-          <w:rFonts w:hint="eastAsia"/>
-        </w:rPr>
-        <w:t xml:space="preserve">   // pwd 가 다르면 비밀번호 다름 메시지 출력</w:t>
+        <w:t xml:space="preserve">SELECT </w:t>
+      </w:r>
+      <w:proofErr w:type="spellStart"/>
+      <w:r>
+        <w:rPr>
+          <w:rFonts w:hint="eastAsia"/>
+        </w:rPr>
+        <w:t>m_email</w:t>
+      </w:r>
+      <w:proofErr w:type="spellEnd"/>
+      <w:r>
+        <w:rPr>
+          <w:rFonts w:hint="eastAsia"/>
+        </w:rPr>
+        <w:t xml:space="preserve">, </w:t>
+      </w:r>
+      <w:proofErr w:type="spellStart"/>
+      <w:r>
+        <w:rPr>
+          <w:rFonts w:hint="eastAsia"/>
+        </w:rPr>
+        <w:t>m_pwd</w:t>
+      </w:r>
+      <w:proofErr w:type="spellEnd"/>
+      <w:r>
+        <w:rPr>
+          <w:rFonts w:hint="eastAsia"/>
+        </w:rPr>
+        <w:t xml:space="preserve">, count(*) AS </w:t>
+      </w:r>
+      <w:proofErr w:type="spellStart"/>
+      <w:r>
+        <w:rPr>
+          <w:rFonts w:hint="eastAsia"/>
+        </w:rPr>
+        <w:t>cnt</w:t>
+      </w:r>
+      <w:proofErr w:type="spellEnd"/>
+      <w:r>
+        <w:rPr>
+          <w:rFonts w:hint="eastAsia"/>
+        </w:rPr>
+        <w:t xml:space="preserve"> FROM Member WHERE </w:t>
+      </w:r>
+      <w:proofErr w:type="spellStart"/>
+      <w:r>
+        <w:rPr>
+          <w:rFonts w:hint="eastAsia"/>
+        </w:rPr>
+        <w:t>m_email</w:t>
+      </w:r>
+      <w:proofErr w:type="spellEnd"/>
+      <w:r>
+        <w:rPr>
+          <w:rFonts w:hint="eastAsia"/>
+        </w:rPr>
+        <w:t>=</w:t>
+      </w:r>
+      <w:proofErr w:type="gramStart"/>
+      <w:r>
+        <w:rPr>
+          <w:rFonts w:hint="eastAsia"/>
+        </w:rPr>
+        <w:t>?;</w:t>
+      </w:r>
+      <w:proofErr w:type="gramEnd"/>
+      <w:r>
+        <w:rPr>
+          <w:rFonts w:hint="eastAsia"/>
+        </w:rPr>
+        <w:br/>
+        <w:t>IF(</w:t>
+      </w:r>
+      <w:proofErr w:type="spellStart"/>
+      <w:r>
+        <w:rPr>
+          <w:rFonts w:hint="eastAsia"/>
+        </w:rPr>
+        <w:t>cnt</w:t>
+      </w:r>
+      <w:proofErr w:type="spellEnd"/>
+      <w:r>
+        <w:rPr>
+          <w:rFonts w:hint="eastAsia"/>
+        </w:rPr>
+        <w:t xml:space="preserve"> ==1){</w:t>
+      </w:r>
+      <w:r>
+        <w:rPr>
+          <w:rFonts w:hint="eastAsia"/>
+        </w:rPr>
+        <w:br/>
+        <w:t xml:space="preserve">   // </w:t>
+      </w:r>
+      <w:proofErr w:type="spellStart"/>
+      <w:r>
+        <w:rPr>
+          <w:rFonts w:hint="eastAsia"/>
+        </w:rPr>
+        <w:t>pwd</w:t>
+      </w:r>
+      <w:proofErr w:type="spellEnd"/>
+      <w:r>
+        <w:rPr>
+          <w:rFonts w:hint="eastAsia"/>
+        </w:rPr>
+        <w:t xml:space="preserve"> 검사 후, 로그인 세션 부여</w:t>
+      </w:r>
+      <w:r>
+        <w:br/>
+      </w:r>
+      <w:r>
+        <w:rPr>
+          <w:rFonts w:hint="eastAsia"/>
+        </w:rPr>
+        <w:t xml:space="preserve">   // </w:t>
+      </w:r>
+      <w:proofErr w:type="spellStart"/>
+      <w:r>
+        <w:rPr>
+          <w:rFonts w:hint="eastAsia"/>
+        </w:rPr>
+        <w:t>pwd</w:t>
+      </w:r>
+      <w:proofErr w:type="spellEnd"/>
+      <w:r>
+        <w:rPr>
+          <w:rFonts w:hint="eastAsia"/>
+        </w:rPr>
+        <w:t xml:space="preserve"> 가 다르면 비밀번호 다름 메시지 출력</w:t>
       </w:r>
       <w:r>
         <w:rPr>
@@ -91,11 +197,19 @@
       <w:r>
         <w:br/>
       </w:r>
-      <w:r>
-        <w:rPr>
-          <w:rFonts w:hint="eastAsia"/>
-        </w:rPr>
-        <w:t>m_pwd는 64바이트로 된 암호화 문자열</w:t>
+      <w:proofErr w:type="spellStart"/>
+      <w:r>
+        <w:rPr>
+          <w:rFonts w:hint="eastAsia"/>
+        </w:rPr>
+        <w:t>m_pwd</w:t>
+      </w:r>
+      <w:proofErr w:type="spellEnd"/>
+      <w:r>
+        <w:rPr>
+          <w:rFonts w:hint="eastAsia"/>
+        </w:rPr>
+        <w:t>는 64바이트로 된 암호화 문자열</w:t>
       </w:r>
       <w:r>
         <w:br/>
@@ -147,14 +261,100 @@
         <w:rPr>
           <w:rFonts w:hint="eastAsia"/>
         </w:rPr>
-        <w:t>Member(m_email, m_pwd, m_sex, m_year, m_month, m_day</w:t>
-      </w:r>
-      <w:r>
-        <w:rPr>
-          <w:rFonts w:hint="eastAsia"/>
-        </w:rPr>
-        <w:t>, m_balance</w:t>
-      </w:r>
+        <w:t>Member(</w:t>
+      </w:r>
+      <w:proofErr w:type="spellStart"/>
+      <w:r>
+        <w:rPr>
+          <w:rFonts w:hint="eastAsia"/>
+        </w:rPr>
+        <w:t>m_email</w:t>
+      </w:r>
+      <w:proofErr w:type="spellEnd"/>
+      <w:r>
+        <w:rPr>
+          <w:rFonts w:hint="eastAsia"/>
+        </w:rPr>
+        <w:t xml:space="preserve">, </w:t>
+      </w:r>
+      <w:proofErr w:type="spellStart"/>
+      <w:r>
+        <w:rPr>
+          <w:rFonts w:hint="eastAsia"/>
+        </w:rPr>
+        <w:t>m_pwd</w:t>
+      </w:r>
+      <w:proofErr w:type="spellEnd"/>
+      <w:r>
+        <w:rPr>
+          <w:rFonts w:hint="eastAsia"/>
+        </w:rPr>
+        <w:t xml:space="preserve">, </w:t>
+      </w:r>
+      <w:proofErr w:type="spellStart"/>
+      <w:r>
+        <w:rPr>
+          <w:rFonts w:hint="eastAsia"/>
+        </w:rPr>
+        <w:t>m_sex</w:t>
+      </w:r>
+      <w:proofErr w:type="spellEnd"/>
+      <w:r>
+        <w:rPr>
+          <w:rFonts w:hint="eastAsia"/>
+        </w:rPr>
+        <w:t xml:space="preserve">, </w:t>
+      </w:r>
+      <w:proofErr w:type="spellStart"/>
+      <w:r>
+        <w:rPr>
+          <w:rFonts w:hint="eastAsia"/>
+        </w:rPr>
+        <w:t>m_year</w:t>
+      </w:r>
+      <w:proofErr w:type="spellEnd"/>
+      <w:r>
+        <w:rPr>
+          <w:rFonts w:hint="eastAsia"/>
+        </w:rPr>
+        <w:t xml:space="preserve">, </w:t>
+      </w:r>
+      <w:proofErr w:type="spellStart"/>
+      <w:r>
+        <w:rPr>
+          <w:rFonts w:hint="eastAsia"/>
+        </w:rPr>
+        <w:t>m_month</w:t>
+      </w:r>
+      <w:proofErr w:type="spellEnd"/>
+      <w:r>
+        <w:rPr>
+          <w:rFonts w:hint="eastAsia"/>
+        </w:rPr>
+        <w:t xml:space="preserve">, </w:t>
+      </w:r>
+      <w:proofErr w:type="spellStart"/>
+      <w:r>
+        <w:rPr>
+          <w:rFonts w:hint="eastAsia"/>
+        </w:rPr>
+        <w:t>m_day</w:t>
+      </w:r>
+      <w:proofErr w:type="spellEnd"/>
+      <w:r>
+        <w:rPr>
+          <w:rFonts w:hint="eastAsia"/>
+        </w:rPr>
+        <w:t xml:space="preserve">, </w:t>
+      </w:r>
+      <w:proofErr w:type="spellStart"/>
+      <w:r>
+        <w:rPr>
+          <w:rFonts w:hint="eastAsia"/>
+        </w:rPr>
+        <w:t>m_balance</w:t>
+      </w:r>
+      <w:proofErr w:type="spellEnd"/>
       <w:r>
         <w:rPr>
           <w:rFonts w:hint="eastAsia"/>
@@ -168,7 +368,21 @@
         <w:rPr>
           <w:rFonts w:hint="eastAsia"/>
         </w:rPr>
-        <w:t>VALUES(?, ?, ?</w:t>
+        <w:t>VALUES(</w:t>
+      </w:r>
+      <w:proofErr w:type="gramStart"/>
+      <w:r>
+        <w:rPr>
+          <w:rFonts w:hint="eastAsia"/>
+        </w:rPr>
+        <w:t>?,</w:t>
+      </w:r>
+      <w:proofErr w:type="gramEnd"/>
+      <w:r>
+        <w:rPr>
+          <w:rFonts w:hint="eastAsia"/>
+        </w:rPr>
+        <w:t xml:space="preserve"> ?, ?</w:t>
       </w:r>
       <w:r>
         <w:rPr>
@@ -203,13 +417,68 @@
           <w:rFonts w:hint="eastAsia"/>
         </w:rPr>
         <w:br/>
+      </w:r>
+      <w:proofErr w:type="spellStart"/>
+      <w:r>
+        <w:rPr>
+          <w:rFonts w:hint="eastAsia"/>
+        </w:rPr>
         <w:t>Member</w:t>
       </w:r>
       <w:r>
         <w:rPr>
           <w:rFonts w:hint="eastAsia"/>
         </w:rPr>
-        <w:t xml:space="preserve">Img(m_email, dp_num, mi_imgName) VALUES(?, 1, </w:t>
+        <w:t>Img</w:t>
+      </w:r>
+      <w:proofErr w:type="spellEnd"/>
+      <w:r>
+        <w:rPr>
+          <w:rFonts w:hint="eastAsia"/>
+        </w:rPr>
+        <w:t>(</w:t>
+      </w:r>
+      <w:proofErr w:type="spellStart"/>
+      <w:r>
+        <w:rPr>
+          <w:rFonts w:hint="eastAsia"/>
+        </w:rPr>
+        <w:t>m_email</w:t>
+      </w:r>
+      <w:proofErr w:type="spellEnd"/>
+      <w:r>
+        <w:rPr>
+          <w:rFonts w:hint="eastAsia"/>
+        </w:rPr>
+        <w:t xml:space="preserve">, </w:t>
+      </w:r>
+      <w:proofErr w:type="spellStart"/>
+      <w:r>
+        <w:rPr>
+          <w:rFonts w:hint="eastAsia"/>
+        </w:rPr>
+        <w:t>dp_num</w:t>
+      </w:r>
+      <w:proofErr w:type="spellEnd"/>
+      <w:r>
+        <w:rPr>
+          <w:rFonts w:hint="eastAsia"/>
+        </w:rPr>
+        <w:t xml:space="preserve">, </w:t>
+      </w:r>
+      <w:proofErr w:type="spellStart"/>
+      <w:r>
+        <w:rPr>
+          <w:rFonts w:hint="eastAsia"/>
+        </w:rPr>
+        <w:t>mi_imgName</w:t>
+      </w:r>
+      <w:proofErr w:type="spellEnd"/>
+      <w:r>
+        <w:rPr>
+          <w:rFonts w:hint="eastAsia"/>
+        </w:rPr>
+        <w:t xml:space="preserve">) VALUES(?, 1, </w:t>
       </w:r>
       <w:r>
         <w:t>“</w:t>
@@ -268,11 +537,19 @@
       <w:r>
         <w:br/>
       </w:r>
-      <w:r>
-        <w:rPr>
-          <w:rFonts w:hint="eastAsia"/>
-        </w:rPr>
-        <w:t xml:space="preserve">mi_imgName은 사용자가 올린 이미지 </w:t>
+      <w:proofErr w:type="spellStart"/>
+      <w:r>
+        <w:rPr>
+          <w:rFonts w:hint="eastAsia"/>
+        </w:rPr>
+        <w:t>mi_imgName</w:t>
+      </w:r>
+      <w:proofErr w:type="spellEnd"/>
+      <w:r>
+        <w:rPr>
+          <w:rFonts w:hint="eastAsia"/>
+        </w:rPr>
+        <w:t xml:space="preserve">은 사용자가 올린 이미지 </w:t>
       </w:r>
       <w:r>
         <w:rPr>
@@ -326,13 +603,23 @@
         </w:rPr>
         <w:t xml:space="preserve">사용자가 입장했을 경우, </w:t>
       </w:r>
+      <w:proofErr w:type="spellStart"/>
       <w:r>
         <w:rPr>
           <w:rFonts w:hint="eastAsia"/>
           <w:b/>
         </w:rPr>
-        <w:t xml:space="preserve">리더기로부터 </w:t>
-      </w:r>
+        <w:t>리더기로부터</w:t>
+      </w:r>
+      <w:proofErr w:type="spellEnd"/>
+      <w:r>
+        <w:rPr>
+          <w:rFonts w:hint="eastAsia"/>
+          <w:b/>
+        </w:rPr>
+        <w:t xml:space="preserve"> </w:t>
+      </w:r>
+      <w:proofErr w:type="spellStart"/>
       <w:r>
         <w:rPr>
           <w:rFonts w:hint="eastAsia"/>
@@ -340,15 +627,9 @@
           <w:color w:val="FF0000"/>
           <w:u w:val="single"/>
         </w:rPr>
-        <w:t>c_num(클럽고유번호)</w:t>
-      </w:r>
-      <w:r>
-        <w:rPr>
-          <w:rFonts w:hint="eastAsia"/>
-          <w:b/>
-        </w:rPr>
-        <w:t xml:space="preserve"> 와 </w:t>
-      </w:r>
+        <w:t>c_num</w:t>
+      </w:r>
+      <w:proofErr w:type="spellEnd"/>
       <w:r>
         <w:rPr>
           <w:rFonts w:hint="eastAsia"/>
@@ -356,13 +637,60 @@
           <w:color w:val="FF0000"/>
           <w:u w:val="single"/>
         </w:rPr>
-        <w:t>m_email(사용자이메일)</w:t>
+        <w:t>(클럽고유번호)</w:t>
       </w:r>
       <w:r>
         <w:rPr>
           <w:rFonts w:hint="eastAsia"/>
           <w:b/>
         </w:rPr>
+        <w:t xml:space="preserve"> 와 </w:t>
+      </w:r>
+      <w:proofErr w:type="spellStart"/>
+      <w:r>
+        <w:rPr>
+          <w:rFonts w:hint="eastAsia"/>
+          <w:b/>
+          <w:color w:val="FF0000"/>
+          <w:u w:val="single"/>
+        </w:rPr>
+        <w:t>m_email</w:t>
+      </w:r>
+      <w:proofErr w:type="spellEnd"/>
+      <w:r>
+        <w:rPr>
+          <w:rFonts w:hint="eastAsia"/>
+          <w:b/>
+          <w:color w:val="FF0000"/>
+          <w:u w:val="single"/>
+        </w:rPr>
+        <w:t>(</w:t>
+      </w:r>
+      <w:proofErr w:type="spellStart"/>
+      <w:r>
+        <w:rPr>
+          <w:rFonts w:hint="eastAsia"/>
+          <w:b/>
+          <w:color w:val="FF0000"/>
+          <w:u w:val="single"/>
+        </w:rPr>
+        <w:t>사용자이메일</w:t>
+      </w:r>
+      <w:proofErr w:type="spellEnd"/>
+      <w:r>
+        <w:rPr>
+          <w:rFonts w:hint="eastAsia"/>
+          <w:b/>
+          <w:color w:val="FF0000"/>
+          <w:u w:val="single"/>
+        </w:rPr>
+        <w:t>)</w:t>
+      </w:r>
+      <w:r>
+        <w:rPr>
+          <w:rFonts w:hint="eastAsia"/>
+          <w:b/>
+        </w:rPr>
         <w:t>을 얻어옴</w:t>
       </w:r>
       <w:r>
@@ -384,14 +712,51 @@
         <w:br/>
       </w:r>
       <w:r>
-        <w:t>INSERT INTO History(m_email, c_num, h_date, h_dayName</w:t>
-      </w:r>
-      <w:r>
-        <w:rPr>
-          <w:rFonts w:hint="eastAsia"/>
-        </w:rPr>
-        <w:t>, h_status</w:t>
-      </w:r>
+        <w:t>INSERT INTO History(</w:t>
+      </w:r>
+      <w:proofErr w:type="spellStart"/>
+      <w:r>
+        <w:t>m_email</w:t>
+      </w:r>
+      <w:proofErr w:type="spellEnd"/>
+      <w:r>
+        <w:t xml:space="preserve">, </w:t>
+      </w:r>
+      <w:proofErr w:type="spellStart"/>
+      <w:r>
+        <w:t>c_num</w:t>
+      </w:r>
+      <w:proofErr w:type="spellEnd"/>
+      <w:r>
+        <w:t xml:space="preserve">, </w:t>
+      </w:r>
+      <w:proofErr w:type="spellStart"/>
+      <w:r>
+        <w:t>h_date</w:t>
+      </w:r>
+      <w:proofErr w:type="spellEnd"/>
+      <w:r>
+        <w:t xml:space="preserve">, </w:t>
+      </w:r>
+      <w:proofErr w:type="spellStart"/>
+      <w:r>
+        <w:t>h_dayName</w:t>
+      </w:r>
+      <w:proofErr w:type="spellEnd"/>
+      <w:r>
+        <w:rPr>
+          <w:rFonts w:hint="eastAsia"/>
+        </w:rPr>
+        <w:t xml:space="preserve">, </w:t>
+      </w:r>
+      <w:proofErr w:type="spellStart"/>
+      <w:r>
+        <w:rPr>
+          <w:rFonts w:hint="eastAsia"/>
+        </w:rPr>
+        <w:t>h_status</w:t>
+      </w:r>
+      <w:proofErr w:type="spellEnd"/>
       <w:r>
         <w:t>)</w:t>
       </w:r>
@@ -404,6 +769,7 @@
       <w:r>
         <w:t>VALUES(</w:t>
       </w:r>
+      <w:proofErr w:type="gramStart"/>
       <w:r>
         <w:rPr>
           <w:rFonts w:hint="eastAsia"/>
@@ -411,7 +777,11 @@
         <w:t>?</w:t>
       </w:r>
       <w:r>
-        <w:t xml:space="preserve">, </w:t>
+        <w:t>,</w:t>
+      </w:r>
+      <w:proofErr w:type="gramEnd"/>
+      <w:r>
+        <w:t xml:space="preserve"> </w:t>
       </w:r>
       <w:r>
         <w:rPr>
@@ -420,7 +790,15 @@
         <w:t>?</w:t>
       </w:r>
       <w:r>
-        <w:t>, now(), (SELECT case DAYOFWEEK(now()) WHEN '1' THEN '일요일' WHEN '2' THEN '월' WHEN '3' THEN '화' WHEN '4' THEN '수' WHEN '5' THEN '목' WHEN '6' THEN '금' WHEN '7' THEN '토' END AS dayofweek)</w:t>
+        <w:t xml:space="preserve">, now(), (SELECT case DAYOFWEEK(now()) WHEN '1' THEN '일요일' WHEN '2' THEN '월' WHEN '3' THEN '화' WHEN '4' THEN '수' WHEN '5' THEN '목' WHEN '6' THEN '금' WHEN '7' THEN '토' END AS </w:t>
+      </w:r>
+      <w:proofErr w:type="spellStart"/>
+      <w:r>
+        <w:t>dayofweek</w:t>
+      </w:r>
+      <w:proofErr w:type="spellEnd"/>
+      <w:r>
+        <w:t>)</w:t>
       </w:r>
       <w:r>
         <w:rPr>
@@ -474,6 +852,7 @@
         </w:rPr>
         <w:t xml:space="preserve"> </w:t>
       </w:r>
+      <w:proofErr w:type="spellStart"/>
       <w:r>
         <w:rPr>
           <w:rFonts w:hint="eastAsia"/>
@@ -481,15 +860,9 @@
           <w:color w:val="FF0000"/>
           <w:u w:val="single"/>
         </w:rPr>
-        <w:t>m_email(사용자이메일)</w:t>
-      </w:r>
-      <w:r>
-        <w:rPr>
-          <w:rFonts w:hint="eastAsia"/>
-          <w:b/>
-        </w:rPr>
-        <w:t xml:space="preserve"> 과 </w:t>
-      </w:r>
+        <w:t>m_email</w:t>
+      </w:r>
+      <w:proofErr w:type="spellEnd"/>
       <w:r>
         <w:rPr>
           <w:rFonts w:hint="eastAsia"/>
@@ -497,12 +870,59 @@
           <w:color w:val="FF0000"/>
           <w:u w:val="single"/>
         </w:rPr>
-        <w:t>mc_charge(충전금액)</w:t>
-      </w:r>
+        <w:t>(</w:t>
+      </w:r>
+      <w:proofErr w:type="spellStart"/>
       <w:r>
         <w:rPr>
           <w:rFonts w:hint="eastAsia"/>
           <w:b/>
+          <w:color w:val="FF0000"/>
+          <w:u w:val="single"/>
+        </w:rPr>
+        <w:t>사용자이메일</w:t>
+      </w:r>
+      <w:proofErr w:type="spellEnd"/>
+      <w:r>
+        <w:rPr>
+          <w:rFonts w:hint="eastAsia"/>
+          <w:b/>
+          <w:color w:val="FF0000"/>
+          <w:u w:val="single"/>
+        </w:rPr>
+        <w:t>)</w:t>
+      </w:r>
+      <w:r>
+        <w:rPr>
+          <w:rFonts w:hint="eastAsia"/>
+          <w:b/>
+        </w:rPr>
+        <w:t xml:space="preserve"> 과 </w:t>
+      </w:r>
+      <w:proofErr w:type="spellStart"/>
+      <w:r>
+        <w:rPr>
+          <w:rFonts w:hint="eastAsia"/>
+          <w:b/>
+          <w:color w:val="FF0000"/>
+          <w:u w:val="single"/>
+        </w:rPr>
+        <w:t>mc_charge</w:t>
+      </w:r>
+      <w:proofErr w:type="spellEnd"/>
+      <w:r>
+        <w:rPr>
+          <w:rFonts w:hint="eastAsia"/>
+          <w:b/>
+          <w:color w:val="FF0000"/>
+          <w:u w:val="single"/>
+        </w:rPr>
+        <w:t>(충전금액)</w:t>
+      </w:r>
+      <w:r>
+        <w:rPr>
+          <w:rFonts w:hint="eastAsia"/>
+          <w:b/>
         </w:rPr>
         <w:t>을 가져옴</w:t>
       </w:r>
@@ -511,26 +931,140 @@
           <w:rFonts w:hint="eastAsia"/>
         </w:rPr>
         <w:br/>
-        <w:t>INSERT INTO MoneyCharge(m_email, mc_charge, mc_date) VALUES(?, ?, now());</w:t>
-      </w:r>
-      <w:r>
-        <w:rPr>
-          <w:rFonts w:hint="eastAsia"/>
-        </w:rPr>
-        <w:br/>
-      </w:r>
-      <w:r>
-        <w:rPr>
-          <w:rFonts w:hint="eastAsia"/>
-        </w:rPr>
-        <w:t>UPDATE Member SET m_balance</w:t>
-      </w:r>
-      <w:r>
-        <w:rPr>
-          <w:rFonts w:hint="eastAsia"/>
-        </w:rPr>
-        <w:t>=m_balance + ? WHERE m_email=?;</w:t>
-      </w:r>
+        <w:t xml:space="preserve">INSERT INTO </w:t>
+      </w:r>
+      <w:proofErr w:type="spellStart"/>
+      <w:r>
+        <w:rPr>
+          <w:rFonts w:hint="eastAsia"/>
+        </w:rPr>
+        <w:t>MoneyCharge</w:t>
+      </w:r>
+      <w:proofErr w:type="spellEnd"/>
+      <w:r>
+        <w:rPr>
+          <w:rFonts w:hint="eastAsia"/>
+        </w:rPr>
+        <w:t>(</w:t>
+      </w:r>
+      <w:proofErr w:type="spellStart"/>
+      <w:r>
+        <w:rPr>
+          <w:rFonts w:hint="eastAsia"/>
+        </w:rPr>
+        <w:t>m_email</w:t>
+      </w:r>
+      <w:proofErr w:type="spellEnd"/>
+      <w:r>
+        <w:rPr>
+          <w:rFonts w:hint="eastAsia"/>
+        </w:rPr>
+        <w:t xml:space="preserve">, </w:t>
+      </w:r>
+      <w:proofErr w:type="spellStart"/>
+      <w:r>
+        <w:rPr>
+          <w:rFonts w:hint="eastAsia"/>
+        </w:rPr>
+        <w:t>mc_charge</w:t>
+      </w:r>
+      <w:proofErr w:type="spellEnd"/>
+      <w:r>
+        <w:rPr>
+          <w:rFonts w:hint="eastAsia"/>
+        </w:rPr>
+        <w:t xml:space="preserve">, </w:t>
+      </w:r>
+      <w:proofErr w:type="spellStart"/>
+      <w:r>
+        <w:rPr>
+          <w:rFonts w:hint="eastAsia"/>
+        </w:rPr>
+        <w:t>mc_date</w:t>
+      </w:r>
+      <w:proofErr w:type="spellEnd"/>
+      <w:r>
+        <w:rPr>
+          <w:rFonts w:hint="eastAsia"/>
+        </w:rPr>
+        <w:t>) VALUES(</w:t>
+      </w:r>
+      <w:proofErr w:type="gramStart"/>
+      <w:r>
+        <w:rPr>
+          <w:rFonts w:hint="eastAsia"/>
+        </w:rPr>
+        <w:t>?,</w:t>
+      </w:r>
+      <w:proofErr w:type="gramEnd"/>
+      <w:r>
+        <w:rPr>
+          <w:rFonts w:hint="eastAsia"/>
+        </w:rPr>
+        <w:t xml:space="preserve"> ?, now());</w:t>
+      </w:r>
+      <w:r>
+        <w:rPr>
+          <w:rFonts w:hint="eastAsia"/>
+        </w:rPr>
+        <w:br/>
+      </w:r>
+      <w:r>
+        <w:rPr>
+          <w:rFonts w:hint="eastAsia"/>
+        </w:rPr>
+        <w:t xml:space="preserve">UPDATE Member SET </w:t>
+      </w:r>
+      <w:proofErr w:type="spellStart"/>
+      <w:r>
+        <w:rPr>
+          <w:rFonts w:hint="eastAsia"/>
+        </w:rPr>
+        <w:t>m_balance</w:t>
+      </w:r>
+      <w:proofErr w:type="spellEnd"/>
+      <w:r>
+        <w:rPr>
+          <w:rFonts w:hint="eastAsia"/>
+        </w:rPr>
+        <w:t>=</w:t>
+      </w:r>
+      <w:proofErr w:type="spellStart"/>
+      <w:r>
+        <w:rPr>
+          <w:rFonts w:hint="eastAsia"/>
+        </w:rPr>
+        <w:t>m_balance</w:t>
+      </w:r>
+      <w:proofErr w:type="spellEnd"/>
+      <w:r>
+        <w:rPr>
+          <w:rFonts w:hint="eastAsia"/>
+        </w:rPr>
+        <w:t xml:space="preserve"> + ? WHERE </w:t>
+      </w:r>
+      <w:proofErr w:type="spellStart"/>
+      <w:r>
+        <w:rPr>
+          <w:rFonts w:hint="eastAsia"/>
+        </w:rPr>
+        <w:t>m_email</w:t>
+      </w:r>
+      <w:proofErr w:type="spellEnd"/>
+      <w:r>
+        <w:rPr>
+          <w:rFonts w:hint="eastAsia"/>
+        </w:rPr>
+        <w:t>=</w:t>
+      </w:r>
+      <w:proofErr w:type="gramStart"/>
+      <w:r>
+        <w:rPr>
+          <w:rFonts w:hint="eastAsia"/>
+        </w:rPr>
+        <w:t>?;</w:t>
+      </w:r>
+      <w:proofErr w:type="gramEnd"/>
       <w:r>
         <w:br/>
       </w:r>
@@ -554,11 +1088,33 @@
       <w:r>
         <w:br/>
       </w:r>
-      <w:r>
-        <w:rPr>
-          <w:rFonts w:hint="eastAsia"/>
-        </w:rPr>
-        <w:t>m_balance = m_balance + 충전금액</w:t>
+      <w:proofErr w:type="spellStart"/>
+      <w:r>
+        <w:rPr>
+          <w:rFonts w:hint="eastAsia"/>
+        </w:rPr>
+        <w:t>m_balance</w:t>
+      </w:r>
+      <w:proofErr w:type="spellEnd"/>
+      <w:r>
+        <w:rPr>
+          <w:rFonts w:hint="eastAsia"/>
+        </w:rPr>
+        <w:t xml:space="preserve"> = </w:t>
+      </w:r>
+      <w:proofErr w:type="spellStart"/>
+      <w:r>
+        <w:rPr>
+          <w:rFonts w:hint="eastAsia"/>
+        </w:rPr>
+        <w:t>m_balance</w:t>
+      </w:r>
+      <w:proofErr w:type="spellEnd"/>
+      <w:r>
+        <w:rPr>
+          <w:rFonts w:hint="eastAsia"/>
+        </w:rPr>
+        <w:t xml:space="preserve"> + 충전금액</w:t>
       </w:r>
       <w:r>
         <w:br/>
@@ -595,16 +1151,44 @@
         <w:rPr>
           <w:rFonts w:hint="eastAsia"/>
         </w:rPr>
-        <w:t>SELECT m_balance FROM Member;</w:t>
-      </w:r>
-      <w:r>
-        <w:br/>
-      </w:r>
-      <w:r>
-        <w:rPr>
-          <w:rFonts w:hint="eastAsia"/>
-        </w:rPr>
-        <w:t xml:space="preserve">if (m_blance </w:t>
+        <w:t xml:space="preserve">SELECT </w:t>
+      </w:r>
+      <w:proofErr w:type="spellStart"/>
+      <w:r>
+        <w:rPr>
+          <w:rFonts w:hint="eastAsia"/>
+        </w:rPr>
+        <w:t>m_balance</w:t>
+      </w:r>
+      <w:proofErr w:type="spellEnd"/>
+      <w:r>
+        <w:rPr>
+          <w:rFonts w:hint="eastAsia"/>
+        </w:rPr>
+        <w:t xml:space="preserve"> FROM Member;</w:t>
+      </w:r>
+      <w:r>
+        <w:br/>
+      </w:r>
+      <w:r>
+        <w:rPr>
+          <w:rFonts w:hint="eastAsia"/>
+        </w:rPr>
+        <w:t>if (</w:t>
+      </w:r>
+      <w:proofErr w:type="spellStart"/>
+      <w:r>
+        <w:rPr>
+          <w:rFonts w:hint="eastAsia"/>
+        </w:rPr>
+        <w:t>m_blance</w:t>
+      </w:r>
+      <w:proofErr w:type="spellEnd"/>
+      <w:r>
+        <w:rPr>
+          <w:rFonts w:hint="eastAsia"/>
+        </w:rPr>
+        <w:t xml:space="preserve"> </w:t>
       </w:r>
       <w:r>
         <w:t>–</w:t>
@@ -620,7 +1204,21 @@
           <w:rFonts w:hint="eastAsia"/>
         </w:rPr>
         <w:br/>
-        <w:t xml:space="preserve">         // msg </w:t>
+        <w:t xml:space="preserve">         // </w:t>
+      </w:r>
+      <w:proofErr w:type="spellStart"/>
+      <w:r>
+        <w:rPr>
+          <w:rFonts w:hint="eastAsia"/>
+        </w:rPr>
+        <w:t>msg</w:t>
+      </w:r>
+      <w:proofErr w:type="spellEnd"/>
+      <w:r>
+        <w:rPr>
+          <w:rFonts w:hint="eastAsia"/>
+        </w:rPr>
+        <w:t xml:space="preserve"> </w:t>
       </w:r>
       <w:r>
         <w:t>“</w:t>
@@ -656,32 +1254,174 @@
         <w:rPr>
           <w:rFonts w:hint="eastAsia"/>
         </w:rPr>
-        <w:t>INSERT INTO Payment(m_email, pc_code, c_num, p_date, p_dayName) VALUES(?, ?, ?, now(),</w:t>
-      </w:r>
-      <w:r>
-        <w:t>(SELECT case DAYOFWEEK(now()) WHEN '1' THEN '일요일' WHEN '2' THEN '월' WHEN '3' THEN '화' WHEN '4' THEN '수' WHEN '5' THEN '목' WHEN '6' THEN '금' WHEN '7' THEN '토' END AS dayofweek)</w:t>
-      </w:r>
-      <w:r>
-        <w:rPr>
-          <w:rFonts w:hint="eastAsia"/>
-        </w:rPr>
+        <w:t>INSERT INTO Payment(</w:t>
+      </w:r>
+      <w:proofErr w:type="spellStart"/>
+      <w:r>
+        <w:rPr>
+          <w:rFonts w:hint="eastAsia"/>
+        </w:rPr>
+        <w:t>m_email</w:t>
+      </w:r>
+      <w:proofErr w:type="spellEnd"/>
+      <w:r>
+        <w:rPr>
+          <w:rFonts w:hint="eastAsia"/>
+        </w:rPr>
+        <w:t xml:space="preserve">, </w:t>
+      </w:r>
+      <w:proofErr w:type="spellStart"/>
+      <w:r>
+        <w:rPr>
+          <w:rFonts w:hint="eastAsia"/>
+        </w:rPr>
+        <w:t>pc_code</w:t>
+      </w:r>
+      <w:proofErr w:type="spellEnd"/>
+      <w:r>
+        <w:rPr>
+          <w:rFonts w:hint="eastAsia"/>
+        </w:rPr>
+        <w:t xml:space="preserve">, </w:t>
+      </w:r>
+      <w:proofErr w:type="spellStart"/>
+      <w:r>
+        <w:rPr>
+          <w:rFonts w:hint="eastAsia"/>
+        </w:rPr>
+        <w:t>c_num</w:t>
+      </w:r>
+      <w:proofErr w:type="spellEnd"/>
+      <w:r>
+        <w:rPr>
+          <w:rFonts w:hint="eastAsia"/>
+        </w:rPr>
+        <w:t xml:space="preserve">, </w:t>
+      </w:r>
+      <w:proofErr w:type="spellStart"/>
+      <w:r>
+        <w:rPr>
+          <w:rFonts w:hint="eastAsia"/>
+        </w:rPr>
+        <w:t>p_date</w:t>
+      </w:r>
+      <w:proofErr w:type="spellEnd"/>
+      <w:r>
+        <w:rPr>
+          <w:rFonts w:hint="eastAsia"/>
+        </w:rPr>
+        <w:t xml:space="preserve">, </w:t>
+      </w:r>
+      <w:proofErr w:type="spellStart"/>
+      <w:r>
+        <w:rPr>
+          <w:rFonts w:hint="eastAsia"/>
+        </w:rPr>
+        <w:t>p_dayName</w:t>
+      </w:r>
+      <w:proofErr w:type="spellEnd"/>
+      <w:r>
+        <w:rPr>
+          <w:rFonts w:hint="eastAsia"/>
+        </w:rPr>
+        <w:t>) VALUES(</w:t>
+      </w:r>
+      <w:proofErr w:type="gramStart"/>
+      <w:r>
+        <w:rPr>
+          <w:rFonts w:hint="eastAsia"/>
+        </w:rPr>
+        <w:t>?,</w:t>
+      </w:r>
+      <w:proofErr w:type="gramEnd"/>
+      <w:r>
+        <w:rPr>
+          <w:rFonts w:hint="eastAsia"/>
+        </w:rPr>
+        <w:t xml:space="preserve"> ?, ?, now(),</w:t>
+      </w:r>
+      <w:r>
+        <w:t xml:space="preserve">(SELECT case DAYOFWEEK(now()) WHEN '1' THEN '일요일' WHEN '2' THEN '월' WHEN '3' THEN '화' WHEN '4' THEN '수' WHEN '5' THEN '목' WHEN '6' THEN '금' WHEN '7' THEN '토' END AS </w:t>
+      </w:r>
+      <w:proofErr w:type="spellStart"/>
+      <w:r>
+        <w:t>dayofweek</w:t>
+      </w:r>
+      <w:proofErr w:type="spellEnd"/>
+      <w:r>
         <w:t>)</w:t>
       </w:r>
       <w:r>
-        <w:br/>
-      </w:r>
-      <w:r>
-        <w:rPr>
-          <w:rFonts w:hint="eastAsia"/>
-        </w:rPr>
-        <w:br/>
-      </w:r>
-      <w:r>
-        <w:rPr>
-          <w:rFonts w:hint="eastAsia"/>
-        </w:rPr>
-        <w:t>UPDATE Member SET m_balance = m_balance - ? WHERE m_email=?;</w:t>
-      </w:r>
+        <w:rPr>
+          <w:rFonts w:hint="eastAsia"/>
+        </w:rPr>
+        <w:t>)</w:t>
+      </w:r>
+      <w:r>
+        <w:br/>
+      </w:r>
+      <w:r>
+        <w:rPr>
+          <w:rFonts w:hint="eastAsia"/>
+        </w:rPr>
+        <w:br/>
+      </w:r>
+      <w:r>
+        <w:rPr>
+          <w:rFonts w:hint="eastAsia"/>
+        </w:rPr>
+        <w:t xml:space="preserve">UPDATE Member SET </w:t>
+      </w:r>
+      <w:proofErr w:type="spellStart"/>
+      <w:r>
+        <w:rPr>
+          <w:rFonts w:hint="eastAsia"/>
+        </w:rPr>
+        <w:t>m_balance</w:t>
+      </w:r>
+      <w:proofErr w:type="spellEnd"/>
+      <w:r>
+        <w:rPr>
+          <w:rFonts w:hint="eastAsia"/>
+        </w:rPr>
+        <w:t xml:space="preserve"> = </w:t>
+      </w:r>
+      <w:proofErr w:type="spellStart"/>
+      <w:r>
+        <w:rPr>
+          <w:rFonts w:hint="eastAsia"/>
+        </w:rPr>
+        <w:t>m_balance</w:t>
+      </w:r>
+      <w:proofErr w:type="spellEnd"/>
+      <w:r>
+        <w:rPr>
+          <w:rFonts w:hint="eastAsia"/>
+        </w:rPr>
+        <w:t xml:space="preserve"> - ? WHERE </w:t>
+      </w:r>
+      <w:proofErr w:type="spellStart"/>
+      <w:r>
+        <w:rPr>
+          <w:rFonts w:hint="eastAsia"/>
+        </w:rPr>
+        <w:t>m_email</w:t>
+      </w:r>
+      <w:proofErr w:type="spellEnd"/>
+      <w:r>
+        <w:rPr>
+          <w:rFonts w:hint="eastAsia"/>
+        </w:rPr>
+        <w:t>=</w:t>
+      </w:r>
+      <w:proofErr w:type="gramStart"/>
+      <w:r>
+        <w:rPr>
+          <w:rFonts w:hint="eastAsia"/>
+        </w:rPr>
+        <w:t>?;</w:t>
+      </w:r>
+      <w:proofErr w:type="gramEnd"/>
       <w:r>
         <w:br/>
       </w:r>
@@ -705,19 +1445,54 @@
         <w:rPr>
           <w:rFonts w:hint="eastAsia"/>
         </w:rPr>
-        <w:t>Profile을 클릭하여, 사진첨부할 경우,</w:t>
-      </w:r>
-      <w:r>
-        <w:rPr>
-          <w:rFonts w:hint="eastAsia"/>
-        </w:rPr>
-        <w:br/>
-      </w:r>
-      <w:r>
-        <w:rPr>
-          <w:rFonts w:hint="eastAsia"/>
-        </w:rPr>
-        <w:t>UPDATE MemberImg SET m</w:t>
+        <w:t xml:space="preserve">Profile을 클릭하여, </w:t>
+      </w:r>
+      <w:proofErr w:type="spellStart"/>
+      <w:r>
+        <w:rPr>
+          <w:rFonts w:hint="eastAsia"/>
+        </w:rPr>
+        <w:t>사진첨부할</w:t>
+      </w:r>
+      <w:proofErr w:type="spellEnd"/>
+      <w:r>
+        <w:rPr>
+          <w:rFonts w:hint="eastAsia"/>
+        </w:rPr>
+        <w:t xml:space="preserve"> 경우,</w:t>
+      </w:r>
+      <w:r>
+        <w:rPr>
+          <w:rFonts w:hint="eastAsia"/>
+        </w:rPr>
+        <w:br/>
+      </w:r>
+      <w:r>
+        <w:rPr>
+          <w:rFonts w:hint="eastAsia"/>
+        </w:rPr>
+        <w:t xml:space="preserve">UPDATE </w:t>
+      </w:r>
+      <w:proofErr w:type="spellStart"/>
+      <w:r>
+        <w:rPr>
+          <w:rFonts w:hint="eastAsia"/>
+        </w:rPr>
+        <w:t>MemberImg</w:t>
+      </w:r>
+      <w:proofErr w:type="spellEnd"/>
+      <w:r>
+        <w:rPr>
+          <w:rFonts w:hint="eastAsia"/>
+        </w:rPr>
+        <w:t xml:space="preserve"> SET </w:t>
+      </w:r>
+      <w:proofErr w:type="spellStart"/>
+      <w:r>
+        <w:rPr>
+          <w:rFonts w:hint="eastAsia"/>
+        </w:rPr>
+        <w:t>m</w:t>
       </w:r>
       <w:r>
         <w:rPr>
@@ -729,7 +1504,28 @@
         <w:rPr>
           <w:rFonts w:hint="eastAsia"/>
         </w:rPr>
-        <w:t>_imgName=? WHERE m_email=?;</w:t>
+        <w:t>_imgName</w:t>
+      </w:r>
+      <w:proofErr w:type="spellEnd"/>
+      <w:r>
+        <w:rPr>
+          <w:rFonts w:hint="eastAsia"/>
+        </w:rPr>
+        <w:t xml:space="preserve">=? WHERE </w:t>
+      </w:r>
+      <w:proofErr w:type="spellStart"/>
+      <w:r>
+        <w:rPr>
+          <w:rFonts w:hint="eastAsia"/>
+        </w:rPr>
+        <w:t>m_email</w:t>
+      </w:r>
+      <w:proofErr w:type="spellEnd"/>
+      <w:r>
+        <w:rPr>
+          <w:rFonts w:hint="eastAsia"/>
+        </w:rPr>
+        <w:t>=?;</w:t>
       </w:r>
       <w:r>
         <w:br/>
@@ -755,6 +1551,7 @@
       <w:r>
         <w:br/>
       </w:r>
+      <w:proofErr w:type="spellStart"/>
       <w:r>
         <w:rPr>
           <w:rFonts w:hint="eastAsia"/>
@@ -771,45 +1568,428 @@
         <w:rPr>
           <w:rFonts w:hint="eastAsia"/>
         </w:rPr>
-        <w:t xml:space="preserve">_imgName에서의 ?는 </w:t>
+        <w:t>_imgName</w:t>
+      </w:r>
+      <w:proofErr w:type="spellEnd"/>
+      <w:r>
+        <w:rPr>
+          <w:rFonts w:hint="eastAsia"/>
+        </w:rPr>
+        <w:t xml:space="preserve">에서의 ?는 </w:t>
       </w:r>
       <w:r>
         <w:t>“</w:t>
       </w:r>
-      <w:r>
-        <w:rPr>
-          <w:rFonts w:hint="eastAsia"/>
-        </w:rPr>
-        <w:t>사용자이메일+이미지이름</w:t>
+      <w:proofErr w:type="spellStart"/>
+      <w:r>
+        <w:rPr>
+          <w:rFonts w:hint="eastAsia"/>
+        </w:rPr>
+        <w:t>사용자이메일</w:t>
+      </w:r>
+      <w:proofErr w:type="spellEnd"/>
+      <w:r>
+        <w:rPr>
+          <w:rFonts w:hint="eastAsia"/>
+        </w:rPr>
+        <w:t>+이미지이름</w:t>
       </w:r>
       <w:r>
         <w:t>”</w:t>
       </w:r>
-      <w:r>
-        <w:rPr>
-          <w:rFonts w:hint="eastAsia"/>
-        </w:rPr>
-        <w:t>으로 하여 저장하도록 한다</w:t>
-      </w:r>
-      <w:r>
-        <w:rPr>
-          <w:rFonts w:hint="eastAsia"/>
-        </w:rPr>
-        <w:br/>
-      </w:r>
-      <w:r>
-        <w:br/>
-      </w:r>
-      <w:r>
-        <w:rPr>
-          <w:rFonts w:hint="eastAsia"/>
-        </w:rPr>
-        <w:br/>
-      </w:r>
-      <w:r>
-        <w:rPr>
-          <w:rFonts w:hint="eastAsia"/>
-        </w:rPr>
+      <w:proofErr w:type="spellStart"/>
+      <w:r>
+        <w:rPr>
+          <w:rFonts w:hint="eastAsia"/>
+        </w:rPr>
+        <w:t>으로</w:t>
+      </w:r>
+      <w:proofErr w:type="spellEnd"/>
+      <w:r>
+        <w:rPr>
+          <w:rFonts w:hint="eastAsia"/>
+        </w:rPr>
+        <w:t xml:space="preserve"> 하여 저장하도록 한다</w:t>
+      </w:r>
+      <w:r>
+        <w:rPr>
+          <w:rFonts w:hint="eastAsia"/>
+        </w:rPr>
+        <w:br/>
+      </w:r>
+      <w:r>
+        <w:br/>
+      </w:r>
+      <w:r>
+        <w:rPr>
+          <w:rFonts w:hint="eastAsia"/>
+        </w:rPr>
+        <w:br/>
+      </w:r>
+      <w:r>
+        <w:rPr>
+          <w:rFonts w:hint="eastAsia"/>
+        </w:rPr>
+        <w:br/>
+      </w:r>
+      <w:r>
+        <w:rPr>
+          <w:rFonts w:hint="eastAsia"/>
+        </w:rPr>
+        <w:br/>
+      </w:r>
+      <w:r>
+        <w:rPr>
+          <w:rFonts w:hint="eastAsia"/>
+        </w:rPr>
+        <w:br/>
+      </w:r>
+      <w:r>
+        <w:rPr>
+          <w:rFonts w:hint="eastAsia"/>
+        </w:rPr>
+        <w:br/>
+      </w:r>
+      <w:r>
+        <w:rPr>
+          <w:rFonts w:hint="eastAsia"/>
+        </w:rPr>
+        <w:br/>
+      </w:r>
+    </w:p>
+    <w:p>
+      <w:pPr>
+        <w:pStyle w:val="a3"/>
+        <w:numPr>
+          <w:ilvl w:val="0"/>
+          <w:numId w:val="1"/>
+        </w:numPr>
+        <w:ind w:leftChars="0"/>
+        <w:rPr>
+          <w:rFonts w:hint="eastAsia"/>
+        </w:rPr>
+      </w:pPr>
+      <w:r>
+        <w:rPr>
+          <w:rFonts w:hint="eastAsia"/>
+        </w:rPr>
+        <w:lastRenderedPageBreak/>
+        <w:t>Main Page로 던져줄 때,</w:t>
+      </w:r>
+      <w:r>
+        <w:br/>
+      </w:r>
+      <w:r>
+        <w:rPr>
+          <w:rFonts w:hint="eastAsia"/>
+        </w:rPr>
+        <w:t xml:space="preserve">1) </w:t>
+      </w:r>
+      <w:proofErr w:type="spellStart"/>
+      <w:r>
+        <w:rPr>
+          <w:rFonts w:hint="eastAsia"/>
+        </w:rPr>
+        <w:t>메인페이지에서</w:t>
+      </w:r>
+      <w:proofErr w:type="spellEnd"/>
+      <w:r>
+        <w:rPr>
+          <w:rFonts w:hint="eastAsia"/>
+        </w:rPr>
+        <w:t xml:space="preserve"> Profile사진을 불러오기 할 때, </w:t>
+      </w:r>
+      <w:r>
+        <w:rPr>
+          <w:rFonts w:hint="eastAsia"/>
+        </w:rPr>
+        <w:br/>
+        <w:t>SELECT</w:t>
+      </w:r>
+      <w:r>
+        <w:t xml:space="preserve"> </w:t>
+      </w:r>
+      <w:proofErr w:type="spellStart"/>
+      <w:r>
+        <w:t>d.dp_dirPath</w:t>
+      </w:r>
+      <w:proofErr w:type="spellEnd"/>
+      <w:r>
+        <w:t xml:space="preserve">, </w:t>
+      </w:r>
+      <w:proofErr w:type="spellStart"/>
+      <w:r>
+        <w:t>m.mi_imgName</w:t>
+      </w:r>
+      <w:proofErr w:type="spellEnd"/>
+      <w:r>
+        <w:t xml:space="preserve"> FROM </w:t>
+      </w:r>
+      <w:proofErr w:type="spellStart"/>
+      <w:r>
+        <w:t>DirectoryPath</w:t>
+      </w:r>
+      <w:proofErr w:type="spellEnd"/>
+      <w:r>
+        <w:t xml:space="preserve"> d JOIN </w:t>
+      </w:r>
+      <w:proofErr w:type="spellStart"/>
+      <w:r>
+        <w:t>MemberImg</w:t>
+      </w:r>
+      <w:proofErr w:type="spellEnd"/>
+      <w:r>
+        <w:t xml:space="preserve"> m </w:t>
+      </w:r>
+      <w:r>
+        <w:t xml:space="preserve">ON </w:t>
+      </w:r>
+      <w:proofErr w:type="spellStart"/>
+      <w:r>
+        <w:t>d.dp_num</w:t>
+      </w:r>
+      <w:proofErr w:type="spellEnd"/>
+      <w:r>
+        <w:t>=</w:t>
+      </w:r>
+      <w:proofErr w:type="spellStart"/>
+      <w:r>
+        <w:t>m.dp_num</w:t>
+      </w:r>
+      <w:proofErr w:type="spellEnd"/>
+      <w:r>
+        <w:rPr>
+          <w:rFonts w:hint="eastAsia"/>
+        </w:rPr>
+        <w:t xml:space="preserve"> WHERE </w:t>
+      </w:r>
+      <w:proofErr w:type="spellStart"/>
+      <w:r>
+        <w:rPr>
+          <w:rFonts w:hint="eastAsia"/>
+        </w:rPr>
+        <w:t>m.m_email</w:t>
+      </w:r>
+      <w:proofErr w:type="spellEnd"/>
+      <w:r>
+        <w:rPr>
+          <w:rFonts w:hint="eastAsia"/>
+        </w:rPr>
+        <w:t xml:space="preserve"> </w:t>
+      </w:r>
+      <w:proofErr w:type="gramStart"/>
+      <w:r>
+        <w:rPr>
+          <w:rFonts w:hint="eastAsia"/>
+        </w:rPr>
+        <w:t>= ?</w:t>
+      </w:r>
+      <w:proofErr w:type="gramEnd"/>
+      <w:r>
+        <w:rPr>
+          <w:rFonts w:hint="eastAsia"/>
+        </w:rPr>
+        <w:t>;</w:t>
+      </w:r>
+      <w:r>
+        <w:rPr>
+          <w:rFonts w:hint="eastAsia"/>
+        </w:rPr>
+        <w:br/>
+      </w:r>
+      <w:r>
+        <w:rPr>
+          <w:rFonts w:eastAsiaTheme="minorHAnsi" w:hint="eastAsia"/>
+        </w:rPr>
+        <w:br/>
+      </w:r>
+      <w:r>
+        <w:rPr>
+          <w:rFonts w:eastAsiaTheme="minorHAnsi"/>
+        </w:rPr>
+        <w:t>★</w:t>
+      </w:r>
+      <w:r>
+        <w:rPr>
+          <w:rFonts w:hint="eastAsia"/>
+        </w:rPr>
+        <w:t xml:space="preserve"> 참고</w:t>
+      </w:r>
+      <w:r>
+        <w:rPr>
+          <w:rFonts w:hint="eastAsia"/>
+        </w:rPr>
+        <w:br/>
+        <w:t xml:space="preserve">프로필 경로 </w:t>
+      </w:r>
+      <w:r>
+        <w:rPr>
+          <w:rFonts w:hint="eastAsia"/>
+          <w:b/>
+          <w:color w:val="FF0000"/>
+          <w:u w:val="single"/>
+        </w:rPr>
+        <w:t xml:space="preserve">Path = </w:t>
+      </w:r>
+      <w:proofErr w:type="spellStart"/>
+      <w:r>
+        <w:rPr>
+          <w:rFonts w:hint="eastAsia"/>
+          <w:b/>
+          <w:color w:val="FF0000"/>
+          <w:u w:val="single"/>
+        </w:rPr>
+        <w:t>d.dp_dirPath</w:t>
+      </w:r>
+      <w:proofErr w:type="spellEnd"/>
+      <w:r>
+        <w:rPr>
+          <w:rFonts w:hint="eastAsia"/>
+          <w:b/>
+          <w:color w:val="FF0000"/>
+          <w:u w:val="single"/>
+        </w:rPr>
+        <w:t xml:space="preserve"> + </w:t>
+      </w:r>
+      <w:r>
+        <w:rPr>
+          <w:b/>
+          <w:color w:val="FF0000"/>
+          <w:u w:val="single"/>
+        </w:rPr>
+        <w:t>“</w:t>
+      </w:r>
+      <w:r>
+        <w:rPr>
+          <w:rFonts w:hint="eastAsia"/>
+          <w:b/>
+          <w:color w:val="FF0000"/>
+          <w:u w:val="single"/>
+        </w:rPr>
+        <w:t>/</w:t>
+      </w:r>
+      <w:r>
+        <w:rPr>
+          <w:b/>
+          <w:color w:val="FF0000"/>
+          <w:u w:val="single"/>
+        </w:rPr>
+        <w:t>”</w:t>
+      </w:r>
+      <w:r>
+        <w:rPr>
+          <w:rFonts w:hint="eastAsia"/>
+          <w:b/>
+          <w:color w:val="FF0000"/>
+          <w:u w:val="single"/>
+        </w:rPr>
+        <w:t xml:space="preserve"> + </w:t>
+      </w:r>
+      <w:proofErr w:type="spellStart"/>
+      <w:r>
+        <w:rPr>
+          <w:rFonts w:hint="eastAsia"/>
+          <w:b/>
+          <w:color w:val="FF0000"/>
+          <w:u w:val="single"/>
+        </w:rPr>
+        <w:t>m.mi_imgName</w:t>
+      </w:r>
+      <w:proofErr w:type="spellEnd"/>
+      <w:r>
+        <w:rPr>
+          <w:rFonts w:hint="eastAsia"/>
+        </w:rPr>
+        <w:t xml:space="preserve"> 을 통하여 생성한다.</w:t>
+      </w:r>
+      <w:r>
+        <w:br/>
+      </w:r>
+      <w:r>
+        <w:rPr>
+          <w:rFonts w:hint="eastAsia"/>
+        </w:rPr>
+        <w:br/>
+        <w:t xml:space="preserve">2) </w:t>
+      </w:r>
+      <w:r>
+        <w:t xml:space="preserve">SELECT </w:t>
+      </w:r>
+      <w:proofErr w:type="spellStart"/>
+      <w:r>
+        <w:t>c.c_num</w:t>
+      </w:r>
+      <w:proofErr w:type="spellEnd"/>
+      <w:r>
+        <w:t xml:space="preserve">, </w:t>
+      </w:r>
+      <w:proofErr w:type="spellStart"/>
+      <w:r>
+        <w:t>c.c_clubName</w:t>
+      </w:r>
+      <w:proofErr w:type="spellEnd"/>
+      <w:r>
+        <w:t xml:space="preserve">, </w:t>
+      </w:r>
+      <w:proofErr w:type="spellStart"/>
+      <w:r>
+        <w:t>ci.ci_imgName</w:t>
+      </w:r>
+      <w:proofErr w:type="spellEnd"/>
+      <w:r>
+        <w:t xml:space="preserve"> FROM Club c JOIN </w:t>
+      </w:r>
+      <w:proofErr w:type="spellStart"/>
+      <w:r>
+        <w:t>ClubImg</w:t>
+      </w:r>
+      <w:proofErr w:type="spellEnd"/>
+      <w:r>
+        <w:t xml:space="preserve"> </w:t>
+      </w:r>
+      <w:proofErr w:type="spellStart"/>
+      <w:r>
+        <w:t>ci</w:t>
+      </w:r>
+      <w:proofErr w:type="spellEnd"/>
+      <w:r>
+        <w:t xml:space="preserve"> ON </w:t>
+      </w:r>
+      <w:proofErr w:type="spellStart"/>
+      <w:r>
+        <w:t>c.c_num</w:t>
+      </w:r>
+      <w:proofErr w:type="spellEnd"/>
+      <w:r>
+        <w:t>=</w:t>
+      </w:r>
+      <w:proofErr w:type="spellStart"/>
+      <w:r>
+        <w:t>ci.c_num</w:t>
+      </w:r>
+      <w:proofErr w:type="spellEnd"/>
+      <w:r>
+        <w:rPr>
+          <w:rFonts w:hint="eastAsia"/>
+        </w:rPr>
+        <w:t>;</w:t>
+      </w:r>
+      <w:r>
+        <w:rPr>
+          <w:rFonts w:hint="eastAsia"/>
+        </w:rPr>
+        <w:br/>
+      </w:r>
+      <w:r>
+        <w:br/>
+      </w:r>
+      <w:r>
+        <w:rPr>
+          <w:rFonts w:hint="eastAsia"/>
+        </w:rPr>
+        <w:br/>
+      </w:r>
+      <w:r>
         <w:br/>
       </w:r>
       <w:r>
@@ -850,149 +2030,23 @@
         <w:rPr>
           <w:rFonts w:hint="eastAsia"/>
         </w:rPr>
-        <w:lastRenderedPageBreak/>
-        <w:t>Main Page로 던져줄 때,</w:t>
-      </w:r>
-      <w:r>
-        <w:br/>
-      </w:r>
-      <w:r>
-        <w:rPr>
-          <w:rFonts w:hint="eastAsia"/>
-        </w:rPr>
-        <w:t xml:space="preserve">1) 메인페이지에서 Profile사진을 불러오기 할 때, </w:t>
-      </w:r>
-      <w:r>
-        <w:rPr>
-          <w:rFonts w:hint="eastAsia"/>
-        </w:rPr>
-        <w:br/>
-        <w:t>SELECT</w:t>
-      </w:r>
-      <w:r>
-        <w:t xml:space="preserve"> d.dp_dirPath, m.mi_imgName FROM DirectoryPath d JOIN MemberImg m </w:t>
-      </w:r>
-      <w:r>
-        <w:t>ON d.dp_num=m.dp_num</w:t>
-      </w:r>
-      <w:r>
-        <w:rPr>
-          <w:rFonts w:hint="eastAsia"/>
-        </w:rPr>
-        <w:t xml:space="preserve"> WHERE m.m_email = ?;</w:t>
-      </w:r>
-      <w:r>
-        <w:rPr>
-          <w:rFonts w:hint="eastAsia"/>
-        </w:rPr>
-        <w:br/>
-      </w:r>
-      <w:r>
-        <w:rPr>
-          <w:rFonts w:eastAsiaTheme="minorHAnsi" w:hint="eastAsia"/>
-        </w:rPr>
-        <w:br/>
-      </w:r>
-      <w:r>
-        <w:rPr>
-          <w:rFonts w:eastAsiaTheme="minorHAnsi"/>
-        </w:rPr>
-        <w:t>★</w:t>
-      </w:r>
-      <w:r>
-        <w:rPr>
-          <w:rFonts w:hint="eastAsia"/>
-        </w:rPr>
-        <w:t xml:space="preserve"> 참고</w:t>
-      </w:r>
-      <w:r>
-        <w:rPr>
-          <w:rFonts w:hint="eastAsia"/>
-        </w:rPr>
-        <w:br/>
-        <w:t xml:space="preserve">프로필 경로 </w:t>
-      </w:r>
-      <w:r>
-        <w:rPr>
-          <w:rFonts w:hint="eastAsia"/>
-          <w:b/>
-          <w:color w:val="FF0000"/>
-          <w:u w:val="single"/>
-        </w:rPr>
-        <w:t xml:space="preserve">Path = d.dp_dirPath + </w:t>
-      </w:r>
-      <w:r>
-        <w:rPr>
-          <w:b/>
-          <w:color w:val="FF0000"/>
-          <w:u w:val="single"/>
-        </w:rPr>
-        <w:t>“</w:t>
-      </w:r>
-      <w:r>
-        <w:rPr>
-          <w:rFonts w:hint="eastAsia"/>
-          <w:b/>
-          <w:color w:val="FF0000"/>
-          <w:u w:val="single"/>
-        </w:rPr>
-        <w:t>/</w:t>
-      </w:r>
-      <w:r>
-        <w:rPr>
-          <w:b/>
-          <w:color w:val="FF0000"/>
-          <w:u w:val="single"/>
-        </w:rPr>
-        <w:t>”</w:t>
-      </w:r>
-      <w:r>
-        <w:rPr>
-          <w:rFonts w:hint="eastAsia"/>
-          <w:b/>
-          <w:color w:val="FF0000"/>
-          <w:u w:val="single"/>
-        </w:rPr>
-        <w:t xml:space="preserve"> + m.mi_imgName</w:t>
-      </w:r>
-      <w:r>
-        <w:rPr>
-          <w:rFonts w:hint="eastAsia"/>
-        </w:rPr>
-        <w:t xml:space="preserve"> 을 통하여 생성한다.</w:t>
-      </w:r>
-      <w:r>
-        <w:br/>
-      </w:r>
-      <w:r>
-        <w:rPr>
-          <w:rFonts w:hint="eastAsia"/>
-        </w:rPr>
-        <w:br/>
-        <w:t xml:space="preserve">2) </w:t>
-      </w:r>
-      <w:r>
-        <w:t>SELECT c.c_num, c.c_clubName, ci.ci_imgName FROM Club c JOIN ClubImg ci ON c.c_num=ci.c_num</w:t>
-      </w:r>
-      <w:r>
-        <w:rPr>
-          <w:rFonts w:hint="eastAsia"/>
-        </w:rPr>
-        <w:t>;</w:t>
-      </w:r>
-      <w:r>
-        <w:rPr>
-          <w:rFonts w:hint="eastAsia"/>
-        </w:rPr>
-        <w:br/>
-      </w:r>
-      <w:r>
-        <w:br/>
-      </w:r>
-      <w:r>
-        <w:rPr>
-          <w:rFonts w:hint="eastAsia"/>
-        </w:rPr>
+        <w:t xml:space="preserve">DB에서 </w:t>
+      </w:r>
+      <w:proofErr w:type="spellStart"/>
+      <w:r>
+        <w:rPr>
+          <w:rFonts w:hint="eastAsia"/>
+        </w:rPr>
+        <w:t>Hadoop으로</w:t>
+      </w:r>
+      <w:proofErr w:type="spellEnd"/>
+      <w:r>
+        <w:rPr>
+          <w:rFonts w:hint="eastAsia"/>
+        </w:rPr>
+        <w:t xml:space="preserve"> 넘기는 데이터 추출 쿼리</w:t>
+      </w:r>
+      <w:r>
         <w:br/>
       </w:r>
     </w:p>

--- a/etc/DBModeling/Project_2_Query.docx
+++ b/etc/DBModeling/Project_2_Query.docx
@@ -587,7 +587,7 @@
       <w:pPr>
         <w:pStyle w:val="a3"/>
         <w:numPr>
-          <w:ilvl w:val="0"/>
+          <w:ilvl w:val="1"/>
           <w:numId w:val="1"/>
         </w:numPr>
         <w:ind w:leftChars="0"/>

--- a/etc/DBModeling/Project_2_Query.docx
+++ b/etc/DBModeling/Project_2_Query.docx
@@ -1148,11 +1148,191 @@
         </w:rPr>
         <w:br/>
       </w:r>
-      <w:r>
-        <w:rPr>
-          <w:rFonts w:hint="eastAsia"/>
-        </w:rPr>
-        <w:br/>
+    </w:p>
+    <w:p>
+      <w:pPr>
+        <w:pStyle w:val="a3"/>
+        <w:numPr>
+          <w:ilvl w:val="0"/>
+          <w:numId w:val="1"/>
+        </w:numPr>
+        <w:ind w:leftChars="0"/>
+      </w:pPr>
+      <w:r>
+        <w:rPr>
+          <w:rFonts w:hint="eastAsia"/>
+        </w:rPr>
+        <w:t>History Page</w:t>
+      </w:r>
+      <w:r>
+        <w:rPr>
+          <w:rFonts w:hint="eastAsia"/>
+        </w:rPr>
+        <w:t>에서 사용할 쿼리</w:t>
+      </w:r>
+    </w:p>
+    <w:p>
+      <w:pPr>
+        <w:pStyle w:val="a3"/>
+        <w:numPr>
+          <w:ilvl w:val="1"/>
+          <w:numId w:val="1"/>
+        </w:numPr>
+        <w:ind w:leftChars="0"/>
+      </w:pPr>
+      <w:r>
+        <w:rPr>
+          <w:rFonts w:hint="eastAsia"/>
+        </w:rPr>
+        <w:t>입장 내역 출력</w:t>
+      </w:r>
+      <w:r>
+        <w:rPr>
+          <w:rFonts w:hint="eastAsia"/>
+        </w:rPr>
+        <w:t xml:space="preserve">(= 15개까지만) </w:t>
+      </w:r>
+      <w:r>
+        <w:br/>
+      </w:r>
+      <w:r>
+        <w:t>SELECT c.c_clubName, h.h_date FROM History h JOIN Club c WHERE c.c_num=h.c_num and h.m_email="</w:t>
+      </w:r>
+      <w:r>
+        <w:rPr>
+          <w:rFonts w:hint="eastAsia"/>
+        </w:rPr>
+        <w:t>?</w:t>
+      </w:r>
+      <w:r>
+        <w:t>" ORDER BY h_date DESC limit 15</w:t>
+      </w:r>
+      <w:r>
+        <w:rPr>
+          <w:rFonts w:hint="eastAsia"/>
+        </w:rPr>
+        <w:t>;</w:t>
+      </w:r>
+      <w:r>
+        <w:br/>
+      </w:r>
+      <w:r>
+        <w:rPr>
+          <w:rFonts w:hint="eastAsia"/>
+        </w:rPr>
+        <w:br/>
+      </w:r>
+    </w:p>
+    <w:p>
+      <w:pPr>
+        <w:pStyle w:val="a3"/>
+        <w:numPr>
+          <w:ilvl w:val="1"/>
+          <w:numId w:val="1"/>
+        </w:numPr>
+        <w:ind w:leftChars="0"/>
+        <w:rPr>
+          <w:rFonts w:hint="eastAsia"/>
+        </w:rPr>
+      </w:pPr>
+      <w:r>
+        <w:rPr>
+          <w:rFonts w:hint="eastAsia"/>
+        </w:rPr>
+        <w:t>결제내역 출력</w:t>
+      </w:r>
+      <w:r>
+        <w:rPr>
+          <w:rFonts w:hint="eastAsia"/>
+        </w:rPr>
+        <w:t xml:space="preserve"> </w:t>
+      </w:r>
+      <w:r>
+        <w:sym w:font="Wingdings" w:char="F0E0"/>
+      </w:r>
+      <w:r>
+        <w:rPr>
+          <w:rFonts w:hint="eastAsia"/>
+        </w:rPr>
+        <w:t xml:space="preserve"> 클럽명 상품명 상품가격 날짜</w:t>
+      </w:r>
+      <w:r>
+        <w:br/>
+      </w:r>
+      <w:r>
+        <w:t>SELECT F.c_clubName, E.pc_name, E.cp_price, E.p_date</w:t>
+      </w:r>
+      <w:r>
+        <w:rPr>
+          <w:rFonts w:hint="eastAsia"/>
+        </w:rPr>
+        <w:t xml:space="preserve"> </w:t>
+      </w:r>
+      <w:r>
+        <w:t>FROM</w:t>
+      </w:r>
+      <w:r>
+        <w:rPr>
+          <w:rFonts w:hint="eastAsia"/>
+        </w:rPr>
+        <w:t xml:space="preserve"> </w:t>
+      </w:r>
+      <w:r>
+        <w:t>(SELECT C.c_num, D.pc_name, C.cp_price, C.p_date FROM (SELECT A.c_num, A.pc_code, B.cp_price, A.p_date FROM (SELECT c_num, pc_code, p_date FROM Payment WHERE m_email=</w:t>
+      </w:r>
+      <w:r>
+        <w:rPr>
+          <w:rFonts w:hint="eastAsia"/>
+        </w:rPr>
+        <w:t>?</w:t>
+      </w:r>
+      <w:r>
+        <w:t>) AS A JOIN ClubProduct B WHERE A.c_num=B.c_num and A.pc_code=B.pc_code) AS C JOIN ProductCode D WHERE C.pc_code=D.pc_code) AS E JOIN Club F WHERE E.c_num=F.c_num ORDER BY E.p_date DESC LIMIT 15</w:t>
+      </w:r>
+    </w:p>
+    <w:p>
+      <w:r>
+        <w:br/>
+      </w:r>
+    </w:p>
+    <w:p>
+      <w:pPr>
+        <w:pStyle w:val="a3"/>
+        <w:numPr>
+          <w:ilvl w:val="1"/>
+          <w:numId w:val="1"/>
+        </w:numPr>
+        <w:ind w:leftChars="0"/>
+      </w:pPr>
+      <w:r>
+        <w:rPr>
+          <w:rFonts w:hint="eastAsia"/>
+        </w:rPr>
+        <w:t>충전내역 출력</w:t>
+      </w:r>
+      <w:r>
+        <w:rPr>
+          <w:rFonts w:hint="eastAsia"/>
+        </w:rPr>
+        <w:br/>
+      </w:r>
+      <w:r>
+        <w:rPr>
+          <w:rFonts w:hint="eastAsia"/>
+        </w:rPr>
+        <w:t>SELECT mc_charge, mc_date FROM MoneyCharge WHERE m_email=?</w:t>
+      </w:r>
+      <w:r>
+        <w:rPr>
+          <w:rFonts w:hint="eastAsia"/>
+        </w:rPr>
+        <w:t xml:space="preserve"> ORDER BY mc_date DESC limit 15</w:t>
+      </w:r>
+      <w:r>
+        <w:rPr>
+          <w:rFonts w:hint="eastAsia"/>
+        </w:rPr>
+        <w:t>;</w:t>
       </w:r>
       <w:r>
         <w:rPr>

--- a/etc/DBModeling/Project_2_Query.docx
+++ b/etc/DBModeling/Project_2_Query.docx
@@ -1005,19 +1005,30 @@
           <w:rFonts w:hint="eastAsia"/>
         </w:rPr>
         <w:br/>
-        <w:t>SELECT</w:t>
-      </w:r>
-      <w:r>
-        <w:t xml:space="preserve"> d.dp_dirPath, m.mi_imgName FROM DirectoryPath d JOIN MemberImg m </w:t>
-      </w:r>
-      <w:r>
-        <w:t>ON d.dp_num=m.dp_num</w:t>
-      </w:r>
-      <w:r>
-        <w:rPr>
-          <w:rFonts w:hint="eastAsia"/>
-        </w:rPr>
-        <w:t xml:space="preserve"> WHERE m.m_email = ?;</w:t>
+      </w:r>
+      <w:r>
+        <w:t>SELECT CONCAT(d.dp_dirPath,'/',m.mi_imgName)</w:t>
+      </w:r>
+      <w:r>
+        <w:rPr>
+          <w:rFonts w:hint="eastAsia"/>
+        </w:rPr>
+        <w:t xml:space="preserve"> AS path</w:t>
+      </w:r>
+      <w:r>
+        <w:t xml:space="preserve"> FROM DirectoryPath d JOIN MemberImg m ON d.d</w:t>
+      </w:r>
+      <w:r>
+        <w:t>p_num=m.dp_num WHERE m.m_email=</w:t>
+      </w:r>
+      <w:r>
+        <w:rPr>
+          <w:rFonts w:hint="eastAsia"/>
+        </w:rPr>
+        <w:t>?</w:t>
+      </w:r>
+      <w:r>
+        <w:t>;</w:t>
       </w:r>
       <w:r>
         <w:rPr>
@@ -1157,6 +1168,9 @@
           <w:numId w:val="1"/>
         </w:numPr>
         <w:ind w:leftChars="0"/>
+        <w:rPr>
+          <w:rFonts w:hint="eastAsia"/>
+        </w:rPr>
       </w:pPr>
       <w:r>
         <w:rPr>
@@ -1184,15 +1198,12 @@
         <w:rPr>
           <w:rFonts w:hint="eastAsia"/>
         </w:rPr>
-        <w:t>입장 내역 출력</w:t>
-      </w:r>
-      <w:r>
-        <w:rPr>
-          <w:rFonts w:hint="eastAsia"/>
-        </w:rPr>
-        <w:t xml:space="preserve">(= 15개까지만) </w:t>
-      </w:r>
-      <w:r>
+        <w:t>History 페이지에 처음 접속했을 때,</w:t>
+      </w:r>
+      <w:r>
+        <w:rPr>
+          <w:rFonts w:hint="eastAsia"/>
+        </w:rPr>
         <w:br/>
       </w:r>
       <w:r>
@@ -1231,54 +1242,36 @@
           <w:numId w:val="1"/>
         </w:numPr>
         <w:ind w:leftChars="0"/>
-        <w:rPr>
-          <w:rFonts w:hint="eastAsia"/>
-        </w:rPr>
-      </w:pPr>
-      <w:r>
-        <w:rPr>
-          <w:rFonts w:hint="eastAsia"/>
-        </w:rPr>
-        <w:t>결제내역 출력</w:t>
-      </w:r>
-      <w:r>
-        <w:rPr>
-          <w:rFonts w:hint="eastAsia"/>
-        </w:rPr>
-        <w:t xml:space="preserve"> </w:t>
-      </w:r>
-      <w:r>
-        <w:sym w:font="Wingdings" w:char="F0E0"/>
-      </w:r>
-      <w:r>
-        <w:rPr>
-          <w:rFonts w:hint="eastAsia"/>
-        </w:rPr>
-        <w:t xml:space="preserve"> 클럽명 상품명 상품가격 날짜</w:t>
-      </w:r>
-      <w:r>
-        <w:br/>
-      </w:r>
-      <w:r>
-        <w:t>SELECT F.c_clubName, E.pc_name, E.cp_price, E.p_date</w:t>
-      </w:r>
-      <w:r>
-        <w:rPr>
-          <w:rFonts w:hint="eastAsia"/>
-        </w:rPr>
-        <w:t xml:space="preserve"> </w:t>
-      </w:r>
-      <w:r>
-        <w:t>FROM</w:t>
-      </w:r>
-      <w:r>
-        <w:rPr>
-          <w:rFonts w:hint="eastAsia"/>
-        </w:rPr>
-        <w:t xml:space="preserve"> </w:t>
-      </w:r>
-      <w:r>
-        <w:t>(SELECT C.c_num, D.pc_name, C.cp_price, C.p_date FROM (SELECT A.c_num, A.pc_code, B.cp_price, A.p_date FROM (SELECT c_num, pc_code, p_date FROM Payment WHERE m_email=</w:t>
+      </w:pPr>
+      <w:r>
+        <w:rPr>
+          <w:rFonts w:hint="eastAsia"/>
+        </w:rPr>
+        <w:t xml:space="preserve">입장 내역 </w:t>
+      </w:r>
+      <w:r>
+        <w:rPr>
+          <w:rFonts w:hint="eastAsia"/>
+        </w:rPr>
+        <w:t xml:space="preserve">탭 클릭시, </w:t>
+      </w:r>
+      <w:r>
+        <w:rPr>
+          <w:rFonts w:hint="eastAsia"/>
+        </w:rPr>
+        <w:t>출력</w:t>
+      </w:r>
+      <w:r>
+        <w:rPr>
+          <w:rFonts w:hint="eastAsia"/>
+        </w:rPr>
+        <w:t xml:space="preserve">(= 15개까지만) </w:t>
+      </w:r>
+      <w:r>
+        <w:br/>
+      </w:r>
+      <w:r>
+        <w:t>SELECT c.c_clubName, h.h_date FROM History h JOIN Club c WHERE c.c_num=h.c_num and h.m_email="</w:t>
       </w:r>
       <w:r>
         <w:rPr>
@@ -1287,11 +1280,21 @@
         <w:t>?</w:t>
       </w:r>
       <w:r>
-        <w:t>) AS A JOIN ClubProduct B WHERE A.c_num=B.c_num and A.pc_code=B.pc_code) AS C JOIN ProductCode D WHERE C.pc_code=D.pc_code) AS E JOIN Club F WHERE E.c_num=F.c_num ORDER BY E.p_date DESC LIMIT 15</w:t>
-      </w:r>
-    </w:p>
-    <w:p>
-      <w:r>
+        <w:t>" ORDER BY h_date DESC limit 15</w:t>
+      </w:r>
+      <w:r>
+        <w:rPr>
+          <w:rFonts w:hint="eastAsia"/>
+        </w:rPr>
+        <w:t>;</w:t>
+      </w:r>
+      <w:r>
+        <w:br/>
+      </w:r>
+      <w:r>
+        <w:rPr>
+          <w:rFonts w:hint="eastAsia"/>
+        </w:rPr>
         <w:br/>
       </w:r>
     </w:p>
@@ -1308,6 +1311,78 @@
         <w:rPr>
           <w:rFonts w:hint="eastAsia"/>
         </w:rPr>
+        <w:t>결제내역 출력</w:t>
+      </w:r>
+      <w:r>
+        <w:rPr>
+          <w:rFonts w:hint="eastAsia"/>
+        </w:rPr>
+        <w:t xml:space="preserve"> </w:t>
+      </w:r>
+      <w:r>
+        <w:sym w:font="Wingdings" w:char="F0E0"/>
+      </w:r>
+      <w:r>
+        <w:rPr>
+          <w:rFonts w:hint="eastAsia"/>
+        </w:rPr>
+        <w:t xml:space="preserve"> 클럽명 상품명 상품가격 날짜</w:t>
+      </w:r>
+      <w:r>
+        <w:br/>
+      </w:r>
+      <w:r>
+        <w:t>SELECT F.c_clubName, E.pc_name, E.cp_price, E.p_date</w:t>
+      </w:r>
+      <w:r>
+        <w:rPr>
+          <w:rFonts w:hint="eastAsia"/>
+        </w:rPr>
+        <w:t xml:space="preserve"> </w:t>
+      </w:r>
+      <w:r>
+        <w:t>FROM</w:t>
+      </w:r>
+      <w:r>
+        <w:rPr>
+          <w:rFonts w:hint="eastAsia"/>
+        </w:rPr>
+        <w:t xml:space="preserve"> </w:t>
+      </w:r>
+      <w:r>
+        <w:t>(SELECT C.c_num, D.pc_name, C.cp_price, C.p_date FROM (SELECT A.c_num, A.pc_code, B.cp_price, A.p_date FROM (SELECT c_num, pc_code, p_date FROM Payment WHERE m_email=</w:t>
+      </w:r>
+      <w:r>
+        <w:rPr>
+          <w:rFonts w:hint="eastAsia"/>
+        </w:rPr>
+        <w:t>?</w:t>
+      </w:r>
+      <w:r>
+        <w:t>) AS A JOIN ClubProduct B WHERE A.c_num=B.c_num and A.pc_code=B.pc_code) AS C JOIN ProductCode D WHERE C.pc_code=D.pc_code) AS E JOIN Club F WHERE E.c_num=F.c_num ORDER BY E.p_date DESC LIMIT 15</w:t>
+      </w:r>
+    </w:p>
+    <w:p>
+      <w:r>
+        <w:br/>
+      </w:r>
+    </w:p>
+    <w:p>
+      <w:pPr>
+        <w:pStyle w:val="a3"/>
+        <w:numPr>
+          <w:ilvl w:val="1"/>
+          <w:numId w:val="1"/>
+        </w:numPr>
+        <w:ind w:leftChars="0"/>
+        <w:rPr>
+          <w:rFonts w:hint="eastAsia"/>
+        </w:rPr>
+      </w:pPr>
+      <w:r>
+        <w:rPr>
+          <w:rFonts w:hint="eastAsia"/>
+        </w:rPr>
         <w:t>충전내역 출력</w:t>
       </w:r>
       <w:r>
@@ -1339,6 +1414,18 @@
           <w:rFonts w:hint="eastAsia"/>
         </w:rPr>
         <w:br/>
+      </w:r>
+    </w:p>
+    <w:p>
+      <w:pPr>
+        <w:widowControl/>
+        <w:wordWrap/>
+        <w:autoSpaceDE/>
+        <w:autoSpaceDN/>
+        <w:jc w:val="left"/>
+      </w:pPr>
+      <w:r>
+        <w:br w:type="page"/>
       </w:r>
     </w:p>
     <w:p>
@@ -1349,6 +1436,202 @@
           <w:numId w:val="1"/>
         </w:numPr>
         <w:ind w:leftChars="0"/>
+        <w:rPr>
+          <w:rFonts w:hint="eastAsia"/>
+        </w:rPr>
+      </w:pPr>
+      <w:r>
+        <w:rPr>
+          <w:rFonts w:hint="eastAsia"/>
+        </w:rPr>
+        <w:lastRenderedPageBreak/>
+        <w:t>ClubDetail Page 쿼리</w:t>
+      </w:r>
+    </w:p>
+    <w:p>
+      <w:pPr>
+        <w:pStyle w:val="a3"/>
+        <w:numPr>
+          <w:ilvl w:val="1"/>
+          <w:numId w:val="1"/>
+        </w:numPr>
+        <w:ind w:leftChars="0"/>
+        <w:rPr>
+          <w:rFonts w:hint="eastAsia"/>
+        </w:rPr>
+      </w:pPr>
+      <w:r>
+        <w:rPr>
+          <w:rFonts w:hint="eastAsia"/>
+        </w:rPr>
+        <w:t>클럽디테일 페이지에 처음 접속했을 떄, 쓰일 쿼리</w:t>
+      </w:r>
+      <w:r>
+        <w:br/>
+      </w:r>
+      <w:r>
+        <w:t>SELECT F.ci_startTime, F.ci_endTime, F.ci_price, F.ci_phone, F.ci_infoDJ, F.ci_guest, F.ci_event, E.path FROM (SELECT C.c_num, C.c_clubName, CONCAT(D.dp_dirPath,'/',C.ci_imgName) AS path FROM (SELECT A.c_num, A.c_clubName, B.ci_imgName, B.dp_num FROM (SELECT c_num, c_clubName FROM Club WHERE c_num=</w:t>
+      </w:r>
+      <w:r>
+        <w:rPr>
+          <w:rFonts w:hint="eastAsia"/>
+        </w:rPr>
+        <w:t>?</w:t>
+      </w:r>
+      <w:r>
+        <w:t>) A JOIN ClubImg B WHERE A.c_num=B.c_num) C JOIN DirectoryPath D WHERE C.dp_num=D.dp_num) E JOIN ClubInfo F WHERE E.c_num=F.c_num</w:t>
+      </w:r>
+      <w:r>
+        <w:rPr>
+          <w:rFonts w:hint="eastAsia"/>
+        </w:rPr>
+        <w:t>;</w:t>
+      </w:r>
+      <w:r>
+        <w:br/>
+      </w:r>
+      <w:r>
+        <w:rPr>
+          <w:rFonts w:hint="eastAsia"/>
+        </w:rPr>
+        <w:br/>
+      </w:r>
+    </w:p>
+    <w:p>
+      <w:pPr>
+        <w:pStyle w:val="a3"/>
+        <w:numPr>
+          <w:ilvl w:val="1"/>
+          <w:numId w:val="1"/>
+        </w:numPr>
+        <w:ind w:leftChars="0"/>
+        <w:rPr>
+          <w:rFonts w:hint="eastAsia"/>
+        </w:rPr>
+      </w:pPr>
+      <w:r>
+        <w:rPr>
+          <w:rFonts w:hint="eastAsia"/>
+        </w:rPr>
+        <w:t>CLUB 탭을 선택했을 때, 쓰일 쿼리</w:t>
+      </w:r>
+      <w:r>
+        <w:br/>
+      </w:r>
+      <w:r>
+        <w:t>SELECT * FROM ClubInf</w:t>
+      </w:r>
+      <w:r>
+        <w:t>o WHERE c_num=</w:t>
+      </w:r>
+      <w:r>
+        <w:rPr>
+          <w:rFonts w:hint="eastAsia"/>
+        </w:rPr>
+        <w:t>?;</w:t>
+      </w:r>
+      <w:r>
+        <w:rPr>
+          <w:rFonts w:hint="eastAsia"/>
+        </w:rPr>
+        <w:br/>
+      </w:r>
+      <w:r>
+        <w:br/>
+      </w:r>
+    </w:p>
+    <w:p>
+      <w:pPr>
+        <w:pStyle w:val="a3"/>
+        <w:numPr>
+          <w:ilvl w:val="1"/>
+          <w:numId w:val="1"/>
+        </w:numPr>
+        <w:ind w:leftChars="0"/>
+        <w:rPr>
+          <w:rFonts w:hint="eastAsia"/>
+        </w:rPr>
+      </w:pPr>
+      <w:r>
+        <w:rPr>
+          <w:rFonts w:hint="eastAsia"/>
+        </w:rPr>
+        <w:t xml:space="preserve">DRINK 탭을 선택했을 때, 쓰일 쿼리 </w:t>
+      </w:r>
+      <w:r>
+        <w:sym w:font="Wingdings" w:char="F0E0"/>
+      </w:r>
+      <w:r>
+        <w:rPr>
+          <w:rFonts w:hint="eastAsia"/>
+        </w:rPr>
+        <w:t xml:space="preserve"> 상품이미지, 상품명, 상품가격</w:t>
+      </w:r>
+      <w:r>
+        <w:rPr>
+          <w:rFonts w:hint="eastAsia"/>
+        </w:rPr>
+        <w:br/>
+      </w:r>
+      <w:r>
+        <w:t>SELECT C.c_num, C.pc_code, C.pc_name, C.cp_price, CONCAT(D.dp_dirPath,'/',C.pc_saveName) AS path FROM (SELECT A.c_num, A.pc_code, B.pc_name, B.pc_saveName, B.dp_num, A.cp_price FROM (SELECT * FROM ClubProduct WHERE c_num=</w:t>
+      </w:r>
+      <w:r>
+        <w:rPr>
+          <w:rFonts w:hint="eastAsia"/>
+        </w:rPr>
+        <w:t>?</w:t>
+      </w:r>
+      <w:r>
+        <w:t>) A JOIN ProductCode B WHERE A.pc_code=B.pc_code) C JOIN DirectoryPath D WHERE C.dp_num=D.dp_num</w:t>
+      </w:r>
+      <w:r>
+        <w:rPr>
+          <w:rFonts w:hint="eastAsia"/>
+        </w:rPr>
+        <w:t>;</w:t>
+      </w:r>
+      <w:r>
+        <w:br/>
+      </w:r>
+      <w:r>
+        <w:rPr>
+          <w:rFonts w:hint="eastAsia"/>
+        </w:rPr>
+        <w:br/>
+      </w:r>
+    </w:p>
+    <w:p>
+      <w:pPr>
+        <w:pStyle w:val="a3"/>
+        <w:numPr>
+          <w:ilvl w:val="1"/>
+          <w:numId w:val="1"/>
+        </w:numPr>
+        <w:ind w:leftChars="0"/>
+        <w:rPr>
+          <w:rFonts w:hint="eastAsia"/>
+        </w:rPr>
+      </w:pPr>
+      <w:r>
+        <w:rPr>
+          <w:rFonts w:hint="eastAsia"/>
+        </w:rPr>
+        <w:t>차트</w:t>
+      </w:r>
+    </w:p>
+    <w:p/>
+    <w:p>
+      <w:pPr>
+        <w:pStyle w:val="a3"/>
+        <w:numPr>
+          <w:ilvl w:val="0"/>
+          <w:numId w:val="1"/>
+        </w:numPr>
+        <w:ind w:leftChars="0"/>
+        <w:rPr>
+          <w:rFonts w:hint="eastAsia"/>
+        </w:rPr>
       </w:pPr>
       <w:r>
         <w:rPr>
@@ -1356,7 +1639,109 @@
         </w:rPr>
         <w:t>DB에서 Hadoop으로 넘기는 데이터 추출 쿼리</w:t>
       </w:r>
-      <w:r>
+    </w:p>
+    <w:p>
+      <w:pPr>
+        <w:pStyle w:val="a3"/>
+        <w:numPr>
+          <w:ilvl w:val="1"/>
+          <w:numId w:val="1"/>
+        </w:numPr>
+        <w:ind w:leftChars="0"/>
+        <w:rPr>
+          <w:rFonts w:hint="eastAsia"/>
+        </w:rPr>
+      </w:pPr>
+      <w:r>
+        <w:rPr>
+          <w:rFonts w:hint="eastAsia"/>
+        </w:rPr>
+        <w:t xml:space="preserve">클럽에 입장한 사람들의 데이터 추출 쿼리 </w:t>
+      </w:r>
+      <w:r>
+        <w:sym w:font="Wingdings" w:char="F0E0"/>
+      </w:r>
+      <w:r>
+        <w:rPr>
+          <w:rFonts w:hint="eastAsia"/>
+        </w:rPr>
+        <w:t xml:space="preserve"> 성별 나이 추출</w:t>
+      </w:r>
+      <w:r>
+        <w:rPr>
+          <w:rFonts w:hint="eastAsia"/>
+        </w:rPr>
+        <w:br/>
+      </w:r>
+      <w:r>
+        <w:t>SELECT m_email, m_sex, m_year FROM Member WHERE m_email IN (SELECT m_email FROM History WHERE (DATE(h_date)=DATE(now()) or DATE(h_date)=DATE(DATE(now())-1)) and h_status=1)</w:t>
+      </w:r>
+      <w:r>
+        <w:rPr>
+          <w:rFonts w:hint="eastAsia"/>
+        </w:rPr>
+        <w:t>;</w:t>
+      </w:r>
+      <w:r>
+        <w:rPr>
+          <w:rFonts w:hint="eastAsia"/>
+        </w:rPr>
+        <w:br/>
+      </w:r>
+      <w:r>
+        <w:br/>
+      </w:r>
+    </w:p>
+    <w:p>
+      <w:pPr>
+        <w:pStyle w:val="a3"/>
+        <w:numPr>
+          <w:ilvl w:val="1"/>
+          <w:numId w:val="1"/>
+        </w:numPr>
+        <w:ind w:leftChars="0"/>
+        <w:rPr>
+          <w:rFonts w:hint="eastAsia"/>
+        </w:rPr>
+      </w:pPr>
+      <w:r>
+        <w:rPr>
+          <w:rFonts w:hint="eastAsia"/>
+        </w:rPr>
+        <w:br/>
+      </w:r>
+      <w:r>
+        <w:rPr>
+          <w:rFonts w:hint="eastAsia"/>
+        </w:rPr>
+        <w:br/>
+      </w:r>
+      <w:r>
+        <w:rPr>
+          <w:rFonts w:hint="eastAsia"/>
+        </w:rPr>
+        <w:br/>
+      </w:r>
+    </w:p>
+    <w:p>
+      <w:pPr>
+        <w:pStyle w:val="a3"/>
+        <w:numPr>
+          <w:ilvl w:val="0"/>
+          <w:numId w:val="1"/>
+        </w:numPr>
+        <w:ind w:leftChars="0"/>
+      </w:pPr>
+      <w:r>
+        <w:rPr>
+          <w:rFonts w:hint="eastAsia"/>
+        </w:rPr>
+        <w:t>사용자가 퇴장하기 버튼을 눌렀을 경우,</w:t>
+      </w:r>
+      <w:r>
+        <w:rPr>
+          <w:rFonts w:hint="eastAsia"/>
+        </w:rPr>
         <w:br/>
       </w:r>
     </w:p>

--- a/etc/DBModeling/Project_2_Query.docx
+++ b/etc/DBModeling/Project_2_Query.docx
@@ -1168,9 +1168,6 @@
           <w:numId w:val="1"/>
         </w:numPr>
         <w:ind w:leftChars="0"/>
-        <w:rPr>
-          <w:rFonts w:hint="eastAsia"/>
-        </w:rPr>
       </w:pPr>
       <w:r>
         <w:rPr>
@@ -1375,9 +1372,6 @@
           <w:numId w:val="1"/>
         </w:numPr>
         <w:ind w:leftChars="0"/>
-        <w:rPr>
-          <w:rFonts w:hint="eastAsia"/>
-        </w:rPr>
       </w:pPr>
       <w:r>
         <w:rPr>
@@ -1436,9 +1430,6 @@
           <w:numId w:val="1"/>
         </w:numPr>
         <w:ind w:leftChars="0"/>
-        <w:rPr>
-          <w:rFonts w:hint="eastAsia"/>
-        </w:rPr>
       </w:pPr>
       <w:r>
         <w:rPr>
@@ -1456,9 +1447,6 @@
           <w:numId w:val="1"/>
         </w:numPr>
         <w:ind w:leftChars="0"/>
-        <w:rPr>
-          <w:rFonts w:hint="eastAsia"/>
-        </w:rPr>
       </w:pPr>
       <w:r>
         <w:rPr>
@@ -1505,9 +1493,6 @@
           <w:numId w:val="1"/>
         </w:numPr>
         <w:ind w:leftChars="0"/>
-        <w:rPr>
-          <w:rFonts w:hint="eastAsia"/>
-        </w:rPr>
       </w:pPr>
       <w:r>
         <w:rPr>
@@ -1548,9 +1533,6 @@
           <w:numId w:val="1"/>
         </w:numPr>
         <w:ind w:leftChars="0"/>
-        <w:rPr>
-          <w:rFonts w:hint="eastAsia"/>
-        </w:rPr>
       </w:pPr>
       <w:r>
         <w:rPr>
@@ -1609,9 +1591,6 @@
           <w:numId w:val="1"/>
         </w:numPr>
         <w:ind w:leftChars="0"/>
-        <w:rPr>
-          <w:rFonts w:hint="eastAsia"/>
-        </w:rPr>
       </w:pPr>
       <w:r>
         <w:rPr>
@@ -1629,9 +1608,6 @@
           <w:numId w:val="1"/>
         </w:numPr>
         <w:ind w:leftChars="0"/>
-        <w:rPr>
-          <w:rFonts w:hint="eastAsia"/>
-        </w:rPr>
       </w:pPr>
       <w:r>
         <w:rPr>
@@ -1648,9 +1624,6 @@
           <w:numId w:val="1"/>
         </w:numPr>
         <w:ind w:leftChars="0"/>
-        <w:rPr>
-          <w:rFonts w:hint="eastAsia"/>
-        </w:rPr>
       </w:pPr>
       <w:r>
         <w:rPr>
@@ -1700,10 +1673,28 @@
           <w:numId w:val="1"/>
         </w:numPr>
         <w:ind w:leftChars="0"/>
-        <w:rPr>
-          <w:rFonts w:hint="eastAsia"/>
-        </w:rPr>
-      </w:pPr>
+      </w:pPr>
+      <w:r>
+        <w:rPr>
+          <w:rFonts w:hint="eastAsia"/>
+        </w:rPr>
+        <w:t>한 클럽에서 한 달동안 판매한 상품목록 출력 쿼리</w:t>
+      </w:r>
+      <w:r>
+        <w:br/>
+      </w:r>
+      <w:r>
+        <w:t>SELECT B.pc_name FROM (SELECT * FROM Payment WHERE c_num=</w:t>
+      </w:r>
+      <w:r>
+        <w:rPr>
+          <w:rFonts w:hint="eastAsia"/>
+        </w:rPr>
+        <w:t>?</w:t>
+      </w:r>
+      <w:r>
+        <w:t>) A JOIN ProductCode B WHERE A.pc_code=B.pc_code and MONTH(A.p_date)=MONTH(now())</w:t>
+      </w:r>
       <w:r>
         <w:rPr>
           <w:rFonts w:hint="eastAsia"/>
@@ -1743,6 +1734,127 @@
           <w:rFonts w:hint="eastAsia"/>
         </w:rPr>
         <w:br/>
+      </w:r>
+      <w:r>
+        <w:rPr>
+          <w:rFonts w:hint="eastAsia"/>
+        </w:rPr>
+        <w:br/>
+      </w:r>
+      <w:r>
+        <w:rPr>
+          <w:rFonts w:hint="eastAsia"/>
+        </w:rPr>
+        <w:br/>
+      </w:r>
+      <w:r>
+        <w:rPr>
+          <w:rFonts w:hint="eastAsia"/>
+        </w:rPr>
+        <w:br/>
+      </w:r>
+    </w:p>
+    <w:p>
+      <w:pPr>
+        <w:widowControl/>
+        <w:wordWrap/>
+        <w:autoSpaceDE/>
+        <w:autoSpaceDN/>
+        <w:jc w:val="left"/>
+      </w:pPr>
+      <w:r>
+        <w:br w:type="page"/>
+      </w:r>
+    </w:p>
+    <w:p>
+      <w:pPr>
+        <w:pStyle w:val="a3"/>
+        <w:numPr>
+          <w:ilvl w:val="0"/>
+          <w:numId w:val="1"/>
+        </w:numPr>
+        <w:ind w:leftChars="0"/>
+        <w:rPr>
+          <w:rFonts w:hint="eastAsia"/>
+        </w:rPr>
+      </w:pPr>
+      <w:r>
+        <w:rPr>
+          <w:rFonts w:hint="eastAsia"/>
+        </w:rPr>
+        <w:lastRenderedPageBreak/>
+        <w:t>메인에서 지역 / 테마 Ajax처리시, 사용할 쿼리</w:t>
+      </w:r>
+    </w:p>
+    <w:p>
+      <w:pPr>
+        <w:pStyle w:val="a3"/>
+        <w:numPr>
+          <w:ilvl w:val="1"/>
+          <w:numId w:val="1"/>
+        </w:numPr>
+        <w:ind w:leftChars="0"/>
+        <w:rPr>
+          <w:rFonts w:hint="eastAsia"/>
+        </w:rPr>
+      </w:pPr>
+      <w:r>
+        <w:rPr>
+          <w:rFonts w:hint="eastAsia"/>
+        </w:rPr>
+        <w:t xml:space="preserve">지역 클릭 시, </w:t>
+      </w:r>
+      <w:r>
+        <w:br/>
+      </w:r>
+      <w:r>
+        <w:t>SELECT C.c_num, C.c_clubName, CONCAT(D.dp_dirPath,'/',C.ci_imgName) AS path FROM (SELECT A.c_num, A.c_clubName, B.dp_num, B.ci_imgName FROM (SELECT c_num, c_clubName FROM Club WHERE d_districtCode=</w:t>
+      </w:r>
+      <w:r>
+        <w:rPr>
+          <w:rFonts w:hint="eastAsia"/>
+        </w:rPr>
+        <w:t>?</w:t>
+      </w:r>
+      <w:r>
+        <w:t>) A JOIN ClubImg B WHERE A.c_num=B.c_num) C JOIN DirectoryPath D WHERE C.dp_num=D.dp_num</w:t>
+      </w:r>
+      <w:r>
+        <w:br/>
+      </w:r>
+      <w:r>
+        <w:br/>
+      </w:r>
+    </w:p>
+    <w:p>
+      <w:pPr>
+        <w:pStyle w:val="a3"/>
+        <w:numPr>
+          <w:ilvl w:val="1"/>
+          <w:numId w:val="1"/>
+        </w:numPr>
+        <w:ind w:leftChars="0"/>
+      </w:pPr>
+      <w:r>
+        <w:rPr>
+          <w:rFonts w:hint="eastAsia"/>
+        </w:rPr>
+        <w:t xml:space="preserve">테마 클릭 시, </w:t>
+      </w:r>
+      <w:r>
+        <w:br/>
+      </w:r>
+      <w:r>
+        <w:t>SELECT C.c_num, C.c_clubName, CONCAT(D.dp_dirPath,'/',C.ci_imgName) AS path FROM (SELECT A.c_num, A.c_clubName, B.dp_num, B.ci_imgName FROM (SELECT c_num, c_clubName FROM Club WHERE t_themeCode=</w:t>
+      </w:r>
+      <w:r>
+        <w:rPr>
+          <w:rFonts w:hint="eastAsia"/>
+        </w:rPr>
+        <w:t>?</w:t>
+      </w:r>
+      <w:r>
+        <w:t>) A JOIN ClubImg B WHERE A.c_num=B.c_num) C JOIN DirectoryPath D WHERE C.dp_num=D.dp_num</w:t>
       </w:r>
     </w:p>
     <w:sectPr>

--- a/etc/DBModeling/Project_2_Query.docx
+++ b/etc/DBModeling/Project_2_Query.docx
@@ -1121,7 +1121,7 @@
         <w:t xml:space="preserve">2) </w:t>
       </w:r>
       <w:r>
-        <w:t>SELECT c.c_num, c.c_clubName, ci.ci_imgName FROM Club c JOIN ClubImg ci ON c.c_num=ci.c_num</w:t>
+        <w:t>SELECT A.c_num, A.d_districtCode, A.t_themeCode, A.c_clubName, CONCAT(B.dp_dirPath,'/',A.ci_imgName) AS path FROM (SELECT c.c_num, c.d_districtCode, c.t_themeCode, c.c_clubName, ci.ci_imgName, ci.dp_num FROM Club c JOIN ClubImg ci ON c.c_num=ci.c_num) A JOIN DirectoryPath B WHERE A.dp_num=B.dp_num</w:t>
       </w:r>
       <w:r>
         <w:rPr>
@@ -1774,9 +1774,6 @@
           <w:numId w:val="1"/>
         </w:numPr>
         <w:ind w:leftChars="0"/>
-        <w:rPr>
-          <w:rFonts w:hint="eastAsia"/>
-        </w:rPr>
       </w:pPr>
       <w:r>
         <w:rPr>
@@ -1794,9 +1791,6 @@
           <w:numId w:val="1"/>
         </w:numPr>
         <w:ind w:leftChars="0"/>
-        <w:rPr>
-          <w:rFonts w:hint="eastAsia"/>
-        </w:rPr>
       </w:pPr>
       <w:r>
         <w:rPr>

--- a/etc/DBModeling/Project_2_Query.docx
+++ b/etc/DBModeling/Project_2_Query.docx
@@ -1127,12 +1127,6 @@
         <w:rPr>
           <w:rFonts w:hint="eastAsia"/>
         </w:rPr>
-        <w:t>;</w:t>
-      </w:r>
-      <w:r>
-        <w:rPr>
-          <w:rFonts w:hint="eastAsia"/>
-        </w:rPr>
         <w:br/>
       </w:r>
       <w:r>
@@ -1204,7 +1198,7 @@
         <w:br/>
       </w:r>
       <w:r>
-        <w:t>SELECT c.c_clubName, h.h_date FROM History h JOIN Club c WHERE c.c_num=h.c_num and h.m_email="</w:t>
+        <w:t>SELECT c.c_clubName, DATE_FORMAT(h.h_date, "%Y %c/%e %r") AS time FROM History h JOIN Club c WHERE c.c_num=h.c_num and h.m_email=</w:t>
       </w:r>
       <w:r>
         <w:rPr>
@@ -1213,13 +1207,7 @@
         <w:t>?</w:t>
       </w:r>
       <w:r>
-        <w:t>" ORDER BY h_date DESC limit 15</w:t>
-      </w:r>
-      <w:r>
-        <w:rPr>
-          <w:rFonts w:hint="eastAsia"/>
-        </w:rPr>
-        <w:t>;</w:t>
+        <w:t xml:space="preserve"> ORDER BY time DESC limit 15;</w:t>
       </w:r>
       <w:r>
         <w:br/>
@@ -1268,7 +1256,10 @@
         <w:br/>
       </w:r>
       <w:r>
-        <w:t>SELECT c.c_clubName, h.h_date FROM History h JOIN Club c WHERE c.c_num=h.c_num and h.m_email="</w:t>
+        <w:t>SELECT c.c_clubName, DATE_FORMAT(h.h_date,"%Y %c/%e %r") AS time FROM History h JOIN Club c WHERE</w:t>
+      </w:r>
+      <w:r>
+        <w:t xml:space="preserve"> c.c_num=h.c_num and h.m_email=</w:t>
       </w:r>
       <w:r>
         <w:rPr>
@@ -1277,13 +1268,7 @@
         <w:t>?</w:t>
       </w:r>
       <w:r>
-        <w:t>" ORDER BY h_date DESC limit 15</w:t>
-      </w:r>
-      <w:r>
-        <w:rPr>
-          <w:rFonts w:hint="eastAsia"/>
-        </w:rPr>
-        <w:t>;</w:t>
+        <w:t xml:space="preserve"> ORDER BY time DESC limit 15</w:t>
       </w:r>
       <w:r>
         <w:br/>
@@ -1329,25 +1314,7 @@
         <w:br/>
       </w:r>
       <w:r>
-        <w:t>SELECT F.c_clubName, E.pc_name, E.cp_price, E.p_date</w:t>
-      </w:r>
-      <w:r>
-        <w:rPr>
-          <w:rFonts w:hint="eastAsia"/>
-        </w:rPr>
-        <w:t xml:space="preserve"> </w:t>
-      </w:r>
-      <w:r>
-        <w:t>FROM</w:t>
-      </w:r>
-      <w:r>
-        <w:rPr>
-          <w:rFonts w:hint="eastAsia"/>
-        </w:rPr>
-        <w:t xml:space="preserve"> </w:t>
-      </w:r>
-      <w:r>
-        <w:t>(SELECT C.c_num, D.pc_name, C.cp_price, C.p_date FROM (SELECT A.c_num, A.pc_code, B.cp_price, A.p_date FROM (SELECT c_num, pc_code, p_date FROM Payment WHERE m_email=</w:t>
+        <w:t>SELECT F.c_clubName, E.pc_name, E.cp_price, DATE_FORMAT(E.p_date,"%Y %c/%e %r") AS time FROM (SELECT C.c_num, D.pc_name, C.cp_price, C.p_date FROM (SELECT A.c_num, A.pc_code, B.cp_price, A.p_date FROM (SELECT c_num, pc_code, p_date FROM Payment WHERE m_email=</w:t>
       </w:r>
       <w:r>
         <w:rPr>
@@ -1356,7 +1323,7 @@
         <w:t>?</w:t>
       </w:r>
       <w:r>
-        <w:t>) AS A JOIN ClubProduct B WHERE A.c_num=B.c_num and A.pc_code=B.pc_code) AS C JOIN ProductCode D WHERE C.pc_code=D.pc_code) AS E JOIN Club F WHERE E.c_num=F.c_num ORDER BY E.p_date DESC LIMIT 15</w:t>
+        <w:t>) AS A JOIN ClubProduct B WHERE A.c_num=B.c_num and A.pc_code=B.pc_code) AS C JOIN ProductCode D WHERE C.pc_code=D.pc_code) AS E JOIN Club F WHERE E.c_num=F.c_num ORDER BY time DESC LIMIT 15;</w:t>
       </w:r>
     </w:p>
     <w:p>
@@ -1372,6 +1339,9 @@
           <w:numId w:val="1"/>
         </w:numPr>
         <w:ind w:leftChars="0"/>
+        <w:rPr>
+          <w:rFonts w:hint="eastAsia"/>
+        </w:rPr>
       </w:pPr>
       <w:r>
         <w:rPr>
@@ -1386,40 +1356,25 @@
         <w:br/>
       </w:r>
       <w:r>
-        <w:rPr>
-          <w:rFonts w:hint="eastAsia"/>
-        </w:rPr>
-        <w:t>SELECT mc_charge, mc_date FROM MoneyCharge WHERE m_email=?</w:t>
-      </w:r>
-      <w:r>
-        <w:rPr>
-          <w:rFonts w:hint="eastAsia"/>
-        </w:rPr>
-        <w:t xml:space="preserve"> ORDER BY mc_date DESC limit 15</w:t>
-      </w:r>
-      <w:r>
-        <w:rPr>
-          <w:rFonts w:hint="eastAsia"/>
-        </w:rPr>
-        <w:t>;</w:t>
-      </w:r>
-      <w:r>
-        <w:rPr>
-          <w:rFonts w:hint="eastAsia"/>
-        </w:rPr>
-        <w:br/>
-      </w:r>
-    </w:p>
-    <w:p>
-      <w:pPr>
-        <w:widowControl/>
-        <w:wordWrap/>
-        <w:autoSpaceDE/>
-        <w:autoSpaceDN/>
-        <w:jc w:val="left"/>
-      </w:pPr>
-      <w:r>
-        <w:br w:type="page"/>
+        <w:t xml:space="preserve">SELECT mc_charge, DATE_FORMAT(mc_date,"%Y %c/%e %r") AS time </w:t>
+      </w:r>
+      <w:r>
+        <w:t>FROM MoneyCharge WHERE m_email=</w:t>
+      </w:r>
+      <w:r>
+        <w:rPr>
+          <w:rFonts w:hint="eastAsia"/>
+        </w:rPr>
+        <w:t>?</w:t>
+      </w:r>
+      <w:r>
+        <w:t xml:space="preserve"> ORDER BY time DESC limit 15</w:t>
+      </w:r>
+      <w:r>
+        <w:rPr>
+          <w:rFonts w:hint="eastAsia"/>
+        </w:rPr>
+        <w:br/>
       </w:r>
     </w:p>
     <w:p>
@@ -1432,11 +1387,14 @@
         <w:ind w:leftChars="0"/>
       </w:pPr>
       <w:r>
-        <w:rPr>
-          <w:rFonts w:hint="eastAsia"/>
-        </w:rPr>
         <w:lastRenderedPageBreak/>
-        <w:t>ClubDetail Page 쿼리</w:t>
+        <w:t>Club Detail</w:t>
+      </w:r>
+      <w:r>
+        <w:rPr>
+          <w:rFonts w:hint="eastAsia"/>
+        </w:rPr>
+        <w:t xml:space="preserve"> Page 쿼리</w:t>
       </w:r>
     </w:p>
     <w:p>
@@ -1904,7 +1862,7 @@
   <w:abstractNum w:abstractNumId="0">
     <w:nsid w:val="443B4FF1"/>
     <w:multiLevelType w:val="hybridMultilevel"/>
-    <w:tmpl w:val="C27A76E8"/>
+    <w:tmpl w:val="B966009E"/>
     <w:lvl w:ilvl="0" w:tplc="414A2938">
       <w:start w:val="1"/>
       <w:numFmt w:val="decimal"/>
